--- a/Lab-1/lab1-Report.docx
+++ b/Lab-1/lab1-Report.docx
@@ -41,7 +41,40 @@
           <w:szCs w:val="20"/>
           <w:shd w:val="clear" w:color="auto" w:fill="FFFFFF"/>
         </w:rPr>
-        <w:t>1) Design the Class Diagram/Sequence Diagram using Visio for the InClass Exercise</w:t>
+        <w:t xml:space="preserve">1) Design the Class Diagram/Sequence Diagram using Visio for the </w:t>
+      </w:r>
+      <w:proofErr w:type="spellStart"/>
+      <w:r>
+        <w:rPr>
+          <w:rFonts w:ascii="Arial" w:hAnsi="Arial" w:cs="Arial"/>
+          <w:color w:val="444444"/>
+          <w:sz w:val="20"/>
+          <w:szCs w:val="20"/>
+          <w:shd w:val="clear" w:color="auto" w:fill="FFFFFF"/>
+        </w:rPr>
+        <w:t>InClass</w:t>
+      </w:r>
+      <w:proofErr w:type="spellEnd"/>
+      <w:r>
+        <w:rPr>
+          <w:rFonts w:ascii="Arial" w:hAnsi="Arial" w:cs="Arial"/>
+          <w:color w:val="444444"/>
+          <w:sz w:val="20"/>
+          <w:szCs w:val="20"/>
+          <w:shd w:val="clear" w:color="auto" w:fill="FFFFFF"/>
+        </w:rPr>
+        <w:t xml:space="preserve"> </w:t>
+      </w:r>
+      <w:proofErr w:type="gramStart"/>
+      <w:r>
+        <w:rPr>
+          <w:rFonts w:ascii="Arial" w:hAnsi="Arial" w:cs="Arial"/>
+          <w:color w:val="444444"/>
+          <w:sz w:val="20"/>
+          <w:szCs w:val="20"/>
+          <w:shd w:val="clear" w:color="auto" w:fill="FFFFFF"/>
+        </w:rPr>
+        <w:t>Exercise</w:t>
       </w:r>
       <w:r>
         <w:rPr>
@@ -65,6 +98,7 @@
         </w:rPr>
         <w:t>.</w:t>
       </w:r>
+      <w:proofErr w:type="gramEnd"/>
     </w:p>
     <w:p>
       <w:pPr>
@@ -521,7 +555,51 @@
           <w:shd w:val="clear" w:color="auto" w:fill="FFFFFF"/>
         </w:rPr>
         <w:lastRenderedPageBreak/>
-        <w:t>2) Create a GitHub account and post GitHub ID to the Lab 1 site</w:t>
+        <w:t xml:space="preserve">2) Create a </w:t>
+      </w:r>
+      <w:proofErr w:type="spellStart"/>
+      <w:r>
+        <w:rPr>
+          <w:rFonts w:ascii="Arial" w:hAnsi="Arial" w:cs="Arial"/>
+          <w:color w:val="444444"/>
+          <w:sz w:val="20"/>
+          <w:szCs w:val="20"/>
+          <w:shd w:val="clear" w:color="auto" w:fill="FFFFFF"/>
+        </w:rPr>
+        <w:t>GitHub</w:t>
+      </w:r>
+      <w:proofErr w:type="spellEnd"/>
+      <w:r>
+        <w:rPr>
+          <w:rFonts w:ascii="Arial" w:hAnsi="Arial" w:cs="Arial"/>
+          <w:color w:val="444444"/>
+          <w:sz w:val="20"/>
+          <w:szCs w:val="20"/>
+          <w:shd w:val="clear" w:color="auto" w:fill="FFFFFF"/>
+        </w:rPr>
+        <w:t xml:space="preserve"> account and post </w:t>
+      </w:r>
+      <w:proofErr w:type="spellStart"/>
+      <w:r>
+        <w:rPr>
+          <w:rFonts w:ascii="Arial" w:hAnsi="Arial" w:cs="Arial"/>
+          <w:color w:val="444444"/>
+          <w:sz w:val="20"/>
+          <w:szCs w:val="20"/>
+          <w:shd w:val="clear" w:color="auto" w:fill="FFFFFF"/>
+        </w:rPr>
+        <w:t>GitHub</w:t>
+      </w:r>
+      <w:proofErr w:type="spellEnd"/>
+      <w:r>
+        <w:rPr>
+          <w:rFonts w:ascii="Arial" w:hAnsi="Arial" w:cs="Arial"/>
+          <w:color w:val="444444"/>
+          <w:sz w:val="20"/>
+          <w:szCs w:val="20"/>
+          <w:shd w:val="clear" w:color="auto" w:fill="FFFFFF"/>
+        </w:rPr>
+        <w:t xml:space="preserve"> ID to the Lab 1 site</w:t>
       </w:r>
       <w:r>
         <w:rPr>
@@ -639,8 +717,13 @@
     <w:p>
       <w:r>
         <w:lastRenderedPageBreak/>
-        <w:t>Create Repository in Remote GitHub</w:t>
-      </w:r>
+        <w:t xml:space="preserve">Create Repository in Remote </w:t>
+      </w:r>
+      <w:proofErr w:type="spellStart"/>
+      <w:r>
+        <w:t>GitHub</w:t>
+      </w:r>
+      <w:proofErr w:type="spellEnd"/>
       <w:r>
         <w:tab/>
       </w:r>
@@ -732,10 +815,16 @@
     <w:p>
       <w:r>
         <w:lastRenderedPageBreak/>
-        <w:t>Install GitHub on local machine</w:t>
-      </w:r>
-      <w:bookmarkStart w:id="0" w:name="_GoBack"/>
-      <w:bookmarkEnd w:id="0"/>
+        <w:t xml:space="preserve">Install </w:t>
+      </w:r>
+      <w:proofErr w:type="spellStart"/>
+      <w:r>
+        <w:t>GitHub</w:t>
+      </w:r>
+      <w:proofErr w:type="spellEnd"/>
+      <w:r>
+        <w:t xml:space="preserve"> on local machine</w:t>
+      </w:r>
     </w:p>
     <w:p>
       <w:r>
@@ -911,12 +1000,26 @@
       </w:r>
     </w:p>
     <w:p/>
-    <w:p>
-      <w:r>
-        <w:rPr>
-          <w:noProof/>
-        </w:rPr>
+    <w:p/>
+    <w:p>
+      <w:r>
         <w:lastRenderedPageBreak/>
+        <w:t xml:space="preserve">Go to Remote </w:t>
+      </w:r>
+      <w:proofErr w:type="spellStart"/>
+      <w:r>
+        <w:t>GitHub</w:t>
+      </w:r>
+      <w:proofErr w:type="spellEnd"/>
+      <w:r>
+        <w:t xml:space="preserve"> and click on Clone in Desktop. This will create the same repository in local machine.</w:t>
+      </w:r>
+    </w:p>
+    <w:p>
+      <w:r>
+        <w:rPr>
+          <w:noProof/>
+        </w:rPr>
         <w:drawing>
           <wp:inline distT="0" distB="0" distL="0" distR="0" wp14:anchorId="2B1963FA" wp14:editId="64D78123">
             <wp:extent cx="5943600" cy="2211705"/>
@@ -954,48 +1057,29 @@
         </w:drawing>
       </w:r>
     </w:p>
-    <w:p/>
-    <w:p/>
-    <w:p/>
-    <w:p/>
-    <w:p/>
-    <w:p/>
-    <w:p>
-      <w:pPr>
-        <w:rPr>
-          <w:u w:val="single"/>
-        </w:rPr>
-      </w:pPr>
-      <w:r>
-        <w:rPr>
-          <w:u w:val="single"/>
-        </w:rPr>
-        <w:t>ScrumD</w:t>
-      </w:r>
-      <w:r>
-        <w:rPr>
-          <w:u w:val="single"/>
-        </w:rPr>
-        <w:t>o</w:t>
-      </w:r>
-    </w:p>
-    <w:p>
-      <w:r>
-        <w:t>ScrumDo account is created and a Project1 is created.</w:t>
-      </w:r>
-    </w:p>
-    <w:p/>
-    <w:p>
-      <w:r>
-        <w:rPr>
-          <w:noProof/>
-        </w:rPr>
-        <w:lastRenderedPageBreak/>
+    <w:p>
+      <w:r>
+        <w:t xml:space="preserve">After making changes in the file on Desktop, go to the </w:t>
+      </w:r>
+      <w:proofErr w:type="spellStart"/>
+      <w:r>
+        <w:t>GitHub</w:t>
+      </w:r>
+      <w:proofErr w:type="spellEnd"/>
+      <w:r>
+        <w:t xml:space="preserve"> desktop application and Commit the changes.</w:t>
+      </w:r>
+    </w:p>
+    <w:p>
+      <w:r>
+        <w:rPr>
+          <w:noProof/>
+        </w:rPr>
         <w:drawing>
-          <wp:inline distT="0" distB="0" distL="0" distR="0" wp14:anchorId="5D63F34D" wp14:editId="01212B1F">
-            <wp:extent cx="5943600" cy="4232275"/>
+          <wp:inline distT="0" distB="0" distL="0" distR="0" wp14:anchorId="0455F6DF" wp14:editId="3AD83FF0">
+            <wp:extent cx="5943600" cy="2385060"/>
             <wp:effectExtent l="0" t="0" r="0" b="0"/>
-            <wp:docPr id="11" name="Picture 11"/>
+            <wp:docPr id="26" name="Picture 26"/>
             <wp:cNvGraphicFramePr>
               <a:graphicFrameLocks xmlns:a="http://schemas.openxmlformats.org/drawingml/2006/main" noChangeAspect="1"/>
             </wp:cNvGraphicFramePr>
@@ -1015,7 +1099,7 @@
                   <pic:spPr>
                     <a:xfrm>
                       <a:off x="0" y="0"/>
-                      <a:ext cx="5943600" cy="4232275"/>
+                      <a:ext cx="5943600" cy="2385060"/>
                     </a:xfrm>
                     <a:prstGeom prst="rect">
                       <a:avLst/>
@@ -1027,19 +1111,58 @@
           </wp:inline>
         </w:drawing>
       </w:r>
+      <w:bookmarkStart w:id="0" w:name="_GoBack"/>
+      <w:bookmarkEnd w:id="0"/>
     </w:p>
     <w:p/>
     <w:p/>
+    <w:p/>
+    <w:p/>
+    <w:p/>
+    <w:p/>
+    <w:p>
+      <w:pPr>
+        <w:rPr>
+          <w:u w:val="single"/>
+        </w:rPr>
+      </w:pPr>
+      <w:proofErr w:type="spellStart"/>
+      <w:r>
+        <w:rPr>
+          <w:u w:val="single"/>
+        </w:rPr>
+        <w:t>ScrumD</w:t>
+      </w:r>
+      <w:r>
+        <w:rPr>
+          <w:u w:val="single"/>
+        </w:rPr>
+        <w:t>o</w:t>
+      </w:r>
+      <w:proofErr w:type="spellEnd"/>
+    </w:p>
+    <w:p>
+      <w:proofErr w:type="spellStart"/>
+      <w:r>
+        <w:lastRenderedPageBreak/>
+        <w:t>ScrumDo</w:t>
+      </w:r>
+      <w:proofErr w:type="spellEnd"/>
+      <w:r>
+        <w:t xml:space="preserve"> account is created and a Project1 is created.</w:t>
+      </w:r>
+    </w:p>
+    <w:p/>
     <w:p>
       <w:r>
         <w:rPr>
           <w:noProof/>
         </w:rPr>
         <w:drawing>
-          <wp:inline distT="0" distB="0" distL="0" distR="0" wp14:anchorId="45E2D83A" wp14:editId="12CED998">
-            <wp:extent cx="5943600" cy="2835910"/>
-            <wp:effectExtent l="0" t="0" r="0" b="2540"/>
-            <wp:docPr id="12" name="Picture 12"/>
+          <wp:inline distT="0" distB="0" distL="0" distR="0" wp14:anchorId="5D63F34D" wp14:editId="01212B1F">
+            <wp:extent cx="5943600" cy="4232275"/>
+            <wp:effectExtent l="0" t="0" r="0" b="0"/>
+            <wp:docPr id="11" name="Picture 11"/>
             <wp:cNvGraphicFramePr>
               <a:graphicFrameLocks xmlns:a="http://schemas.openxmlformats.org/drawingml/2006/main" noChangeAspect="1"/>
             </wp:cNvGraphicFramePr>
@@ -1059,7 +1182,7 @@
                   <pic:spPr>
                     <a:xfrm>
                       <a:off x="0" y="0"/>
-                      <a:ext cx="5943600" cy="2835910"/>
+                      <a:ext cx="5943600" cy="4232275"/>
                     </a:xfrm>
                     <a:prstGeom prst="rect">
                       <a:avLst/>
@@ -1072,11 +1195,6 @@
         </w:drawing>
       </w:r>
     </w:p>
-    <w:p>
-      <w:r>
-        <w:t>Creating the following 2 stories under Iteration Backlog</w:t>
-      </w:r>
-    </w:p>
     <w:p/>
     <w:p/>
     <w:p>
@@ -1084,11 +1202,12 @@
         <w:rPr>
           <w:noProof/>
         </w:rPr>
+        <w:lastRenderedPageBreak/>
         <w:drawing>
-          <wp:inline distT="0" distB="0" distL="0" distR="0" wp14:anchorId="1092D976" wp14:editId="0827D881">
-            <wp:extent cx="5943600" cy="4048760"/>
-            <wp:effectExtent l="0" t="0" r="0" b="8890"/>
-            <wp:docPr id="14" name="Picture 14"/>
+          <wp:inline distT="0" distB="0" distL="0" distR="0" wp14:anchorId="45E2D83A" wp14:editId="12CED998">
+            <wp:extent cx="5943600" cy="2835910"/>
+            <wp:effectExtent l="0" t="0" r="0" b="2540"/>
+            <wp:docPr id="12" name="Picture 12"/>
             <wp:cNvGraphicFramePr>
               <a:graphicFrameLocks xmlns:a="http://schemas.openxmlformats.org/drawingml/2006/main" noChangeAspect="1"/>
             </wp:cNvGraphicFramePr>
@@ -1108,7 +1227,7 @@
                   <pic:spPr>
                     <a:xfrm>
                       <a:off x="0" y="0"/>
-                      <a:ext cx="5943600" cy="4048760"/>
+                      <a:ext cx="5943600" cy="2835910"/>
                     </a:xfrm>
                     <a:prstGeom prst="rect">
                       <a:avLst/>
@@ -1123,15 +1242,21 @@
     </w:p>
     <w:p>
       <w:r>
-        <w:rPr>
-          <w:noProof/>
-        </w:rPr>
-        <w:lastRenderedPageBreak/>
+        <w:t>Creating the following 2 stories under Iteration Backlog</w:t>
+      </w:r>
+    </w:p>
+    <w:p/>
+    <w:p/>
+    <w:p>
+      <w:r>
+        <w:rPr>
+          <w:noProof/>
+        </w:rPr>
         <w:drawing>
-          <wp:inline distT="0" distB="0" distL="0" distR="0" wp14:anchorId="7824C483" wp14:editId="033B8165">
-            <wp:extent cx="5943600" cy="4441190"/>
-            <wp:effectExtent l="0" t="0" r="0" b="0"/>
-            <wp:docPr id="16" name="Picture 16"/>
+          <wp:inline distT="0" distB="0" distL="0" distR="0" wp14:anchorId="1092D976" wp14:editId="0827D881">
+            <wp:extent cx="5943600" cy="4048760"/>
+            <wp:effectExtent l="0" t="0" r="0" b="8890"/>
+            <wp:docPr id="14" name="Picture 14"/>
             <wp:cNvGraphicFramePr>
               <a:graphicFrameLocks xmlns:a="http://schemas.openxmlformats.org/drawingml/2006/main" noChangeAspect="1"/>
             </wp:cNvGraphicFramePr>
@@ -1151,7 +1276,7 @@
                   <pic:spPr>
                     <a:xfrm>
                       <a:off x="0" y="0"/>
-                      <a:ext cx="5943600" cy="4441190"/>
+                      <a:ext cx="5943600" cy="4048760"/>
                     </a:xfrm>
                     <a:prstGeom prst="rect">
                       <a:avLst/>
@@ -1164,32 +1289,17 @@
         </w:drawing>
       </w:r>
     </w:p>
-    <w:p/>
-    <w:p>
-      <w:r>
-        <w:t xml:space="preserve">Create </w:t>
-      </w:r>
-      <w:r>
-        <w:t xml:space="preserve">new </w:t>
-      </w:r>
-      <w:r>
-        <w:t>Iteration</w:t>
-      </w:r>
-      <w:r>
-        <w:t xml:space="preserve"> Iteration1</w:t>
-      </w:r>
-    </w:p>
-    <w:p/>
-    <w:p>
-      <w:r>
-        <w:rPr>
-          <w:noProof/>
-        </w:rPr>
+    <w:p>
+      <w:r>
+        <w:rPr>
+          <w:noProof/>
+        </w:rPr>
+        <w:lastRenderedPageBreak/>
         <w:drawing>
-          <wp:inline distT="0" distB="0" distL="0" distR="0" wp14:anchorId="36D967C6" wp14:editId="34F1FD69">
-            <wp:extent cx="5943600" cy="2576195"/>
+          <wp:inline distT="0" distB="0" distL="0" distR="0" wp14:anchorId="7824C483" wp14:editId="033B8165">
+            <wp:extent cx="5943600" cy="4441190"/>
             <wp:effectExtent l="0" t="0" r="0" b="0"/>
-            <wp:docPr id="13" name="Picture 13"/>
+            <wp:docPr id="16" name="Picture 16"/>
             <wp:cNvGraphicFramePr>
               <a:graphicFrameLocks xmlns:a="http://schemas.openxmlformats.org/drawingml/2006/main" noChangeAspect="1"/>
             </wp:cNvGraphicFramePr>
@@ -1209,7 +1319,7 @@
                   <pic:spPr>
                     <a:xfrm>
                       <a:off x="0" y="0"/>
-                      <a:ext cx="5943600" cy="2576195"/>
+                      <a:ext cx="5943600" cy="4441190"/>
                     </a:xfrm>
                     <a:prstGeom prst="rect">
                       <a:avLst/>
@@ -1222,25 +1332,32 @@
         </w:drawing>
       </w:r>
     </w:p>
-    <w:p>
-      <w:r>
-        <w:lastRenderedPageBreak/>
-        <w:t>Create stories</w:t>
-      </w:r>
-      <w:r>
-        <w:t xml:space="preserve"> under Iteration 1</w:t>
-      </w:r>
-    </w:p>
+    <w:p/>
+    <w:p>
+      <w:r>
+        <w:t xml:space="preserve">Create </w:t>
+      </w:r>
+      <w:r>
+        <w:t xml:space="preserve">new </w:t>
+      </w:r>
+      <w:r>
+        <w:t>Iteration</w:t>
+      </w:r>
+      <w:r>
+        <w:t xml:space="preserve"> Iteration1</w:t>
+      </w:r>
+    </w:p>
+    <w:p/>
     <w:p>
       <w:r>
         <w:rPr>
           <w:noProof/>
         </w:rPr>
         <w:drawing>
-          <wp:inline distT="0" distB="0" distL="0" distR="0" wp14:anchorId="1CAAD5D4" wp14:editId="23F7803A">
-            <wp:extent cx="5943600" cy="3676650"/>
+          <wp:inline distT="0" distB="0" distL="0" distR="0" wp14:anchorId="36D967C6" wp14:editId="34F1FD69">
+            <wp:extent cx="5943600" cy="2576195"/>
             <wp:effectExtent l="0" t="0" r="0" b="0"/>
-            <wp:docPr id="17" name="Picture 17"/>
+            <wp:docPr id="13" name="Picture 13"/>
             <wp:cNvGraphicFramePr>
               <a:graphicFrameLocks xmlns:a="http://schemas.openxmlformats.org/drawingml/2006/main" noChangeAspect="1"/>
             </wp:cNvGraphicFramePr>
@@ -1260,7 +1377,7 @@
                   <pic:spPr>
                     <a:xfrm>
                       <a:off x="0" y="0"/>
-                      <a:ext cx="5943600" cy="3676650"/>
+                      <a:ext cx="5943600" cy="2576195"/>
                     </a:xfrm>
                     <a:prstGeom prst="rect">
                       <a:avLst/>
@@ -1275,14 +1392,23 @@
     </w:p>
     <w:p>
       <w:r>
+        <w:lastRenderedPageBreak/>
+        <w:t>Create stories</w:t>
+      </w:r>
+      <w:r>
+        <w:t xml:space="preserve"> under Iteration 1</w:t>
+      </w:r>
+    </w:p>
+    <w:p>
+      <w:r>
         <w:rPr>
           <w:noProof/>
         </w:rPr>
         <w:drawing>
-          <wp:inline distT="0" distB="0" distL="0" distR="0" wp14:anchorId="1E3807CB" wp14:editId="4B4B463B">
-            <wp:extent cx="5943600" cy="3599815"/>
-            <wp:effectExtent l="0" t="0" r="0" b="635"/>
-            <wp:docPr id="18" name="Picture 18"/>
+          <wp:inline distT="0" distB="0" distL="0" distR="0" wp14:anchorId="1CAAD5D4" wp14:editId="23F7803A">
+            <wp:extent cx="5943600" cy="3676650"/>
+            <wp:effectExtent l="0" t="0" r="0" b="0"/>
+            <wp:docPr id="17" name="Picture 17"/>
             <wp:cNvGraphicFramePr>
               <a:graphicFrameLocks xmlns:a="http://schemas.openxmlformats.org/drawingml/2006/main" noChangeAspect="1"/>
             </wp:cNvGraphicFramePr>
@@ -1302,7 +1428,7 @@
                   <pic:spPr>
                     <a:xfrm>
                       <a:off x="0" y="0"/>
-                      <a:ext cx="5943600" cy="3599815"/>
+                      <a:ext cx="5943600" cy="3676650"/>
                     </a:xfrm>
                     <a:prstGeom prst="rect">
                       <a:avLst/>
@@ -1315,24 +1441,16 @@
         </w:drawing>
       </w:r>
     </w:p>
-    <w:p/>
-    <w:p>
-      <w:r>
-        <w:lastRenderedPageBreak/>
-        <w:t>Add tasks to the story</w:t>
-      </w:r>
-    </w:p>
-    <w:p/>
     <w:p>
       <w:r>
         <w:rPr>
           <w:noProof/>
         </w:rPr>
         <w:drawing>
-          <wp:inline distT="0" distB="0" distL="0" distR="0" wp14:anchorId="340BFCE6" wp14:editId="3CBBA0C2">
-            <wp:extent cx="5943600" cy="2904490"/>
-            <wp:effectExtent l="0" t="0" r="0" b="0"/>
-            <wp:docPr id="15" name="Picture 15"/>
+          <wp:inline distT="0" distB="0" distL="0" distR="0" wp14:anchorId="1E3807CB" wp14:editId="4B4B463B">
+            <wp:extent cx="5943600" cy="3599815"/>
+            <wp:effectExtent l="0" t="0" r="0" b="635"/>
+            <wp:docPr id="18" name="Picture 18"/>
             <wp:cNvGraphicFramePr>
               <a:graphicFrameLocks xmlns:a="http://schemas.openxmlformats.org/drawingml/2006/main" noChangeAspect="1"/>
             </wp:cNvGraphicFramePr>
@@ -1352,7 +1470,7 @@
                   <pic:spPr>
                     <a:xfrm>
                       <a:off x="0" y="0"/>
-                      <a:ext cx="5943600" cy="2904490"/>
+                      <a:ext cx="5943600" cy="3599815"/>
                     </a:xfrm>
                     <a:prstGeom prst="rect">
                       <a:avLst/>
@@ -1365,16 +1483,24 @@
         </w:drawing>
       </w:r>
     </w:p>
+    <w:p/>
+    <w:p>
+      <w:r>
+        <w:lastRenderedPageBreak/>
+        <w:t>Add tasks to the story</w:t>
+      </w:r>
+    </w:p>
+    <w:p/>
     <w:p>
       <w:r>
         <w:rPr>
           <w:noProof/>
         </w:rPr>
         <w:drawing>
-          <wp:inline distT="0" distB="0" distL="0" distR="0" wp14:anchorId="2B3072BC" wp14:editId="465976B4">
-            <wp:extent cx="5943600" cy="2845435"/>
+          <wp:inline distT="0" distB="0" distL="0" distR="0" wp14:anchorId="340BFCE6" wp14:editId="3CBBA0C2">
+            <wp:extent cx="5943600" cy="2904490"/>
             <wp:effectExtent l="0" t="0" r="0" b="0"/>
-            <wp:docPr id="19" name="Picture 19"/>
+            <wp:docPr id="15" name="Picture 15"/>
             <wp:cNvGraphicFramePr>
               <a:graphicFrameLocks xmlns:a="http://schemas.openxmlformats.org/drawingml/2006/main" noChangeAspect="1"/>
             </wp:cNvGraphicFramePr>
@@ -1394,7 +1520,7 @@
                   <pic:spPr>
                     <a:xfrm>
                       <a:off x="0" y="0"/>
-                      <a:ext cx="5943600" cy="2845435"/>
+                      <a:ext cx="5943600" cy="2904490"/>
                     </a:xfrm>
                     <a:prstGeom prst="rect">
                       <a:avLst/>
@@ -1407,26 +1533,16 @@
         </w:drawing>
       </w:r>
     </w:p>
-    <w:p/>
-    <w:p>
-      <w:r>
-        <w:t>Scrum Board for Backlog</w:t>
-      </w:r>
-      <w:r>
-        <w:t xml:space="preserve"> Iteration</w:t>
-      </w:r>
-    </w:p>
-    <w:p>
-      <w:r>
-        <w:rPr>
-          <w:noProof/>
-        </w:rPr>
-        <w:lastRenderedPageBreak/>
+    <w:p>
+      <w:r>
+        <w:rPr>
+          <w:noProof/>
+        </w:rPr>
         <w:drawing>
-          <wp:inline distT="0" distB="0" distL="0" distR="0" wp14:anchorId="62F0C148" wp14:editId="484CE71E">
-            <wp:extent cx="5943600" cy="1689735"/>
-            <wp:effectExtent l="0" t="0" r="0" b="5715"/>
-            <wp:docPr id="20" name="Picture 20"/>
+          <wp:inline distT="0" distB="0" distL="0" distR="0" wp14:anchorId="2B3072BC" wp14:editId="465976B4">
+            <wp:extent cx="5943600" cy="2845435"/>
+            <wp:effectExtent l="0" t="0" r="0" b="0"/>
+            <wp:docPr id="19" name="Picture 19"/>
             <wp:cNvGraphicFramePr>
               <a:graphicFrameLocks xmlns:a="http://schemas.openxmlformats.org/drawingml/2006/main" noChangeAspect="1"/>
             </wp:cNvGraphicFramePr>
@@ -1446,7 +1562,7 @@
                   <pic:spPr>
                     <a:xfrm>
                       <a:off x="0" y="0"/>
-                      <a:ext cx="5943600" cy="1689735"/>
+                      <a:ext cx="5943600" cy="2845435"/>
                     </a:xfrm>
                     <a:prstGeom prst="rect">
                       <a:avLst/>
@@ -1459,21 +1575,26 @@
         </w:drawing>
       </w:r>
     </w:p>
-    <w:p>
-      <w:r>
-        <w:t>Scrum Board for Iteration 1</w:t>
-      </w:r>
-    </w:p>
-    <w:p>
-      <w:r>
-        <w:rPr>
-          <w:noProof/>
-        </w:rPr>
+    <w:p/>
+    <w:p>
+      <w:r>
+        <w:t>Scrum Board for Backlog</w:t>
+      </w:r>
+      <w:r>
+        <w:t xml:space="preserve"> Iteration</w:t>
+      </w:r>
+    </w:p>
+    <w:p>
+      <w:r>
+        <w:rPr>
+          <w:noProof/>
+        </w:rPr>
+        <w:lastRenderedPageBreak/>
         <w:drawing>
-          <wp:inline distT="0" distB="0" distL="0" distR="0" wp14:anchorId="7799CF18" wp14:editId="6CD073A0">
-            <wp:extent cx="5943600" cy="1364615"/>
-            <wp:effectExtent l="0" t="0" r="0" b="6985"/>
-            <wp:docPr id="21" name="Picture 21"/>
+          <wp:inline distT="0" distB="0" distL="0" distR="0" wp14:anchorId="62F0C148" wp14:editId="484CE71E">
+            <wp:extent cx="5943600" cy="1689735"/>
+            <wp:effectExtent l="0" t="0" r="0" b="5715"/>
+            <wp:docPr id="20" name="Picture 20"/>
             <wp:cNvGraphicFramePr>
               <a:graphicFrameLocks xmlns:a="http://schemas.openxmlformats.org/drawingml/2006/main" noChangeAspect="1"/>
             </wp:cNvGraphicFramePr>
@@ -1493,7 +1614,7 @@
                   <pic:spPr>
                     <a:xfrm>
                       <a:off x="0" y="0"/>
-                      <a:ext cx="5943600" cy="1364615"/>
+                      <a:ext cx="5943600" cy="1689735"/>
                     </a:xfrm>
                     <a:prstGeom prst="rect">
                       <a:avLst/>
@@ -1508,20 +1629,19 @@
     </w:p>
     <w:p>
       <w:r>
-        <w:t>Plan Iterations using Iteration Planning</w:t>
-      </w:r>
-    </w:p>
-    <w:p>
-      <w:r>
-        <w:rPr>
-          <w:noProof/>
-        </w:rPr>
-        <w:lastRenderedPageBreak/>
+        <w:t>Scrum Board for Iteration 1</w:t>
+      </w:r>
+    </w:p>
+    <w:p>
+      <w:r>
+        <w:rPr>
+          <w:noProof/>
+        </w:rPr>
         <w:drawing>
-          <wp:inline distT="0" distB="0" distL="0" distR="0" wp14:anchorId="2FFDAA3A" wp14:editId="6DCF87F6">
-            <wp:extent cx="5943600" cy="4560570"/>
-            <wp:effectExtent l="0" t="0" r="0" b="0"/>
-            <wp:docPr id="22" name="Picture 22"/>
+          <wp:inline distT="0" distB="0" distL="0" distR="0" wp14:anchorId="7799CF18" wp14:editId="6CD073A0">
+            <wp:extent cx="5943600" cy="1364615"/>
+            <wp:effectExtent l="0" t="0" r="0" b="6985"/>
+            <wp:docPr id="21" name="Picture 21"/>
             <wp:cNvGraphicFramePr>
               <a:graphicFrameLocks xmlns:a="http://schemas.openxmlformats.org/drawingml/2006/main" noChangeAspect="1"/>
             </wp:cNvGraphicFramePr>
@@ -1541,7 +1661,7 @@
                   <pic:spPr>
                     <a:xfrm>
                       <a:off x="0" y="0"/>
-                      <a:ext cx="5943600" cy="4560570"/>
+                      <a:ext cx="5943600" cy="1364615"/>
                     </a:xfrm>
                     <a:prstGeom prst="rect">
                       <a:avLst/>
@@ -1556,19 +1676,20 @@
     </w:p>
     <w:p>
       <w:r>
-        <w:t>Create a Release Release1 and add Project1 to this release.</w:t>
-      </w:r>
-    </w:p>
-    <w:p>
-      <w:r>
-        <w:rPr>
-          <w:noProof/>
-        </w:rPr>
+        <w:t>Plan Iterations using Iteration Planning</w:t>
+      </w:r>
+    </w:p>
+    <w:p>
+      <w:r>
+        <w:rPr>
+          <w:noProof/>
+        </w:rPr>
+        <w:lastRenderedPageBreak/>
         <w:drawing>
-          <wp:inline distT="0" distB="0" distL="0" distR="0" wp14:anchorId="4D8B3F91" wp14:editId="4A65CA47">
-            <wp:extent cx="5943600" cy="1772285"/>
+          <wp:inline distT="0" distB="0" distL="0" distR="0" wp14:anchorId="2FFDAA3A" wp14:editId="6DCF87F6">
+            <wp:extent cx="5943600" cy="4560570"/>
             <wp:effectExtent l="0" t="0" r="0" b="0"/>
-            <wp:docPr id="23" name="Picture 23"/>
+            <wp:docPr id="22" name="Picture 22"/>
             <wp:cNvGraphicFramePr>
               <a:graphicFrameLocks xmlns:a="http://schemas.openxmlformats.org/drawingml/2006/main" noChangeAspect="1"/>
             </wp:cNvGraphicFramePr>
@@ -1588,7 +1709,7 @@
                   <pic:spPr>
                     <a:xfrm>
                       <a:off x="0" y="0"/>
-                      <a:ext cx="5943600" cy="1772285"/>
+                      <a:ext cx="5943600" cy="4560570"/>
                     </a:xfrm>
                     <a:prstGeom prst="rect">
                       <a:avLst/>
@@ -1601,23 +1722,21 @@
         </w:drawing>
       </w:r>
     </w:p>
-    <w:p/>
-    <w:p>
-      <w:r>
-        <w:t>Release Statistics</w:t>
-      </w:r>
-    </w:p>
-    <w:p>
-      <w:r>
-        <w:rPr>
-          <w:noProof/>
-        </w:rPr>
-        <w:lastRenderedPageBreak/>
+    <w:p>
+      <w:r>
+        <w:t>Create a Release Release1 and add Project1 to this release.</w:t>
+      </w:r>
+    </w:p>
+    <w:p>
+      <w:r>
+        <w:rPr>
+          <w:noProof/>
+        </w:rPr>
         <w:drawing>
-          <wp:inline distT="0" distB="0" distL="0" distR="0" wp14:anchorId="171BFA85" wp14:editId="212A1C46">
-            <wp:extent cx="4853940" cy="4420923"/>
-            <wp:effectExtent l="0" t="0" r="3810" b="0"/>
-            <wp:docPr id="24" name="Picture 24"/>
+          <wp:inline distT="0" distB="0" distL="0" distR="0" wp14:anchorId="4D8B3F91" wp14:editId="4A65CA47">
+            <wp:extent cx="5943600" cy="1772285"/>
+            <wp:effectExtent l="0" t="0" r="0" b="0"/>
+            <wp:docPr id="23" name="Picture 23"/>
             <wp:cNvGraphicFramePr>
               <a:graphicFrameLocks xmlns:a="http://schemas.openxmlformats.org/drawingml/2006/main" noChangeAspect="1"/>
             </wp:cNvGraphicFramePr>
@@ -1637,7 +1756,7 @@
                   <pic:spPr>
                     <a:xfrm>
                       <a:off x="0" y="0"/>
-                      <a:ext cx="4856789" cy="4423517"/>
+                      <a:ext cx="5943600" cy="1772285"/>
                     </a:xfrm>
                     <a:prstGeom prst="rect">
                       <a:avLst/>
@@ -1650,21 +1769,23 @@
         </w:drawing>
       </w:r>
     </w:p>
-    <w:p>
-      <w:r>
-        <w:t>Stories in Release 1</w:t>
-      </w:r>
-    </w:p>
-    <w:p>
-      <w:r>
-        <w:rPr>
-          <w:noProof/>
-        </w:rPr>
+    <w:p/>
+    <w:p>
+      <w:r>
+        <w:t>Release Statistics</w:t>
+      </w:r>
+    </w:p>
+    <w:p>
+      <w:r>
+        <w:rPr>
+          <w:noProof/>
+        </w:rPr>
+        <w:lastRenderedPageBreak/>
         <w:drawing>
-          <wp:inline distT="0" distB="0" distL="0" distR="0" wp14:anchorId="3703CB87" wp14:editId="6ED2010B">
-            <wp:extent cx="5943600" cy="2524125"/>
-            <wp:effectExtent l="0" t="0" r="0" b="9525"/>
-            <wp:docPr id="25" name="Picture 25"/>
+          <wp:inline distT="0" distB="0" distL="0" distR="0" wp14:anchorId="171BFA85" wp14:editId="212A1C46">
+            <wp:extent cx="4853940" cy="4420923"/>
+            <wp:effectExtent l="0" t="0" r="3810" b="0"/>
+            <wp:docPr id="24" name="Picture 24"/>
             <wp:cNvGraphicFramePr>
               <a:graphicFrameLocks xmlns:a="http://schemas.openxmlformats.org/drawingml/2006/main" noChangeAspect="1"/>
             </wp:cNvGraphicFramePr>
@@ -1684,6 +1805,53 @@
                   <pic:spPr>
                     <a:xfrm>
                       <a:off x="0" y="0"/>
+                      <a:ext cx="4856789" cy="4423517"/>
+                    </a:xfrm>
+                    <a:prstGeom prst="rect">
+                      <a:avLst/>
+                    </a:prstGeom>
+                  </pic:spPr>
+                </pic:pic>
+              </a:graphicData>
+            </a:graphic>
+          </wp:inline>
+        </w:drawing>
+      </w:r>
+    </w:p>
+    <w:p>
+      <w:r>
+        <w:t>Stories in Release 1</w:t>
+      </w:r>
+    </w:p>
+    <w:p>
+      <w:r>
+        <w:rPr>
+          <w:noProof/>
+        </w:rPr>
+        <w:drawing>
+          <wp:inline distT="0" distB="0" distL="0" distR="0" wp14:anchorId="3703CB87" wp14:editId="6ED2010B">
+            <wp:extent cx="5943600" cy="2524125"/>
+            <wp:effectExtent l="0" t="0" r="0" b="9525"/>
+            <wp:docPr id="25" name="Picture 25"/>
+            <wp:cNvGraphicFramePr>
+              <a:graphicFrameLocks xmlns:a="http://schemas.openxmlformats.org/drawingml/2006/main" noChangeAspect="1"/>
+            </wp:cNvGraphicFramePr>
+            <a:graphic xmlns:a="http://schemas.openxmlformats.org/drawingml/2006/main">
+              <a:graphicData uri="http://schemas.openxmlformats.org/drawingml/2006/picture">
+                <pic:pic xmlns:pic="http://schemas.openxmlformats.org/drawingml/2006/picture">
+                  <pic:nvPicPr>
+                    <pic:cNvPr id="0" name=""/>
+                    <pic:cNvPicPr/>
+                  </pic:nvPicPr>
+                  <pic:blipFill>
+                    <a:blip r:embed="rId32"/>
+                    <a:stretch>
+                      <a:fillRect/>
+                    </a:stretch>
+                  </pic:blipFill>
+                  <pic:spPr>
+                    <a:xfrm>
+                      <a:off x="0" y="0"/>
                       <a:ext cx="5943600" cy="2524125"/>
                     </a:xfrm>
                     <a:prstGeom prst="rect">
@@ -1698,8 +1866,13 @@
       </w:r>
     </w:p>
     <w:p>
-      <w:r>
-        <w:t>ScrumDo Project can be accessed at the below link.</w:t>
+      <w:proofErr w:type="spellStart"/>
+      <w:r>
+        <w:t>ScrumDo</w:t>
+      </w:r>
+      <w:proofErr w:type="spellEnd"/>
+      <w:r>
+        <w:t xml:space="preserve"> Project can be accessed at the below link.</w:t>
       </w:r>
     </w:p>
     <w:p>

--- a/Lab-1/lab1-Report.docx
+++ b/Lab-1/lab1-Report.docx
@@ -41,40 +41,7 @@
           <w:szCs w:val="20"/>
           <w:shd w:val="clear" w:color="auto" w:fill="FFFFFF"/>
         </w:rPr>
-        <w:t xml:space="preserve">1) Design the Class Diagram/Sequence Diagram using Visio for the </w:t>
-      </w:r>
-      <w:proofErr w:type="spellStart"/>
-      <w:r>
-        <w:rPr>
-          <w:rFonts w:ascii="Arial" w:hAnsi="Arial" w:cs="Arial"/>
-          <w:color w:val="444444"/>
-          <w:sz w:val="20"/>
-          <w:szCs w:val="20"/>
-          <w:shd w:val="clear" w:color="auto" w:fill="FFFFFF"/>
-        </w:rPr>
-        <w:t>InClass</w:t>
-      </w:r>
-      <w:proofErr w:type="spellEnd"/>
-      <w:r>
-        <w:rPr>
-          <w:rFonts w:ascii="Arial" w:hAnsi="Arial" w:cs="Arial"/>
-          <w:color w:val="444444"/>
-          <w:sz w:val="20"/>
-          <w:szCs w:val="20"/>
-          <w:shd w:val="clear" w:color="auto" w:fill="FFFFFF"/>
-        </w:rPr>
-        <w:t xml:space="preserve"> </w:t>
-      </w:r>
-      <w:proofErr w:type="gramStart"/>
-      <w:r>
-        <w:rPr>
-          <w:rFonts w:ascii="Arial" w:hAnsi="Arial" w:cs="Arial"/>
-          <w:color w:val="444444"/>
-          <w:sz w:val="20"/>
-          <w:szCs w:val="20"/>
-          <w:shd w:val="clear" w:color="auto" w:fill="FFFFFF"/>
-        </w:rPr>
-        <w:t>Exercise</w:t>
+        <w:t>1) Design the Class Diagram/Sequence Diagram using Visio for the InClass Exercise</w:t>
       </w:r>
       <w:r>
         <w:rPr>
@@ -98,7 +65,6 @@
         </w:rPr>
         <w:t>.</w:t>
       </w:r>
-      <w:proofErr w:type="gramEnd"/>
     </w:p>
     <w:p>
       <w:pPr>
@@ -555,51 +521,7 @@
           <w:shd w:val="clear" w:color="auto" w:fill="FFFFFF"/>
         </w:rPr>
         <w:lastRenderedPageBreak/>
-        <w:t xml:space="preserve">2) Create a </w:t>
-      </w:r>
-      <w:proofErr w:type="spellStart"/>
-      <w:r>
-        <w:rPr>
-          <w:rFonts w:ascii="Arial" w:hAnsi="Arial" w:cs="Arial"/>
-          <w:color w:val="444444"/>
-          <w:sz w:val="20"/>
-          <w:szCs w:val="20"/>
-          <w:shd w:val="clear" w:color="auto" w:fill="FFFFFF"/>
-        </w:rPr>
-        <w:t>GitHub</w:t>
-      </w:r>
-      <w:proofErr w:type="spellEnd"/>
-      <w:r>
-        <w:rPr>
-          <w:rFonts w:ascii="Arial" w:hAnsi="Arial" w:cs="Arial"/>
-          <w:color w:val="444444"/>
-          <w:sz w:val="20"/>
-          <w:szCs w:val="20"/>
-          <w:shd w:val="clear" w:color="auto" w:fill="FFFFFF"/>
-        </w:rPr>
-        <w:t xml:space="preserve"> account and post </w:t>
-      </w:r>
-      <w:proofErr w:type="spellStart"/>
-      <w:r>
-        <w:rPr>
-          <w:rFonts w:ascii="Arial" w:hAnsi="Arial" w:cs="Arial"/>
-          <w:color w:val="444444"/>
-          <w:sz w:val="20"/>
-          <w:szCs w:val="20"/>
-          <w:shd w:val="clear" w:color="auto" w:fill="FFFFFF"/>
-        </w:rPr>
-        <w:t>GitHub</w:t>
-      </w:r>
-      <w:proofErr w:type="spellEnd"/>
-      <w:r>
-        <w:rPr>
-          <w:rFonts w:ascii="Arial" w:hAnsi="Arial" w:cs="Arial"/>
-          <w:color w:val="444444"/>
-          <w:sz w:val="20"/>
-          <w:szCs w:val="20"/>
-          <w:shd w:val="clear" w:color="auto" w:fill="FFFFFF"/>
-        </w:rPr>
-        <w:t xml:space="preserve"> ID to the Lab 1 site</w:t>
+        <w:t>2) Create a GitHub account and post GitHub ID to the Lab 1 site</w:t>
       </w:r>
       <w:r>
         <w:rPr>
@@ -717,13 +639,8 @@
     <w:p>
       <w:r>
         <w:lastRenderedPageBreak/>
-        <w:t xml:space="preserve">Create Repository in Remote </w:t>
-      </w:r>
-      <w:proofErr w:type="spellStart"/>
-      <w:r>
-        <w:t>GitHub</w:t>
-      </w:r>
-      <w:proofErr w:type="spellEnd"/>
+        <w:t>Create Repository in Remote GitHub</w:t>
+      </w:r>
       <w:r>
         <w:tab/>
       </w:r>
@@ -815,15 +732,7 @@
     <w:p>
       <w:r>
         <w:lastRenderedPageBreak/>
-        <w:t xml:space="preserve">Install </w:t>
-      </w:r>
-      <w:proofErr w:type="spellStart"/>
-      <w:r>
-        <w:t>GitHub</w:t>
-      </w:r>
-      <w:proofErr w:type="spellEnd"/>
-      <w:r>
-        <w:t xml:space="preserve"> on local machine</w:t>
+        <w:t>Install GitHub on local machine</w:t>
       </w:r>
     </w:p>
     <w:p>
@@ -1004,15 +913,7 @@
     <w:p>
       <w:r>
         <w:lastRenderedPageBreak/>
-        <w:t xml:space="preserve">Go to Remote </w:t>
-      </w:r>
-      <w:proofErr w:type="spellStart"/>
-      <w:r>
-        <w:t>GitHub</w:t>
-      </w:r>
-      <w:proofErr w:type="spellEnd"/>
-      <w:r>
-        <w:t xml:space="preserve"> and click on Clone in Desktop. This will create the same repository in local machine.</w:t>
+        <w:t>Go to Remote GitHub and click on Clone in Desktop. This will create the same repository in local machine.</w:t>
       </w:r>
     </w:p>
     <w:p>
@@ -1059,15 +960,7 @@
     </w:p>
     <w:p>
       <w:r>
-        <w:t xml:space="preserve">After making changes in the file on Desktop, go to the </w:t>
-      </w:r>
-      <w:proofErr w:type="spellStart"/>
-      <w:r>
-        <w:t>GitHub</w:t>
-      </w:r>
-      <w:proofErr w:type="spellEnd"/>
-      <w:r>
-        <w:t xml:space="preserve"> desktop application and Commit the changes.</w:t>
+        <w:t>After making changes in the file on Desktop, go to the GitHub desktop application and Commit the changes.</w:t>
       </w:r>
     </w:p>
     <w:p>
@@ -1111,58 +1004,36 @@
           </wp:inline>
         </w:drawing>
       </w:r>
-      <w:bookmarkStart w:id="0" w:name="_GoBack"/>
-      <w:bookmarkEnd w:id="0"/>
-    </w:p>
-    <w:p/>
-    <w:p/>
-    <w:p/>
-    <w:p/>
-    <w:p/>
-    <w:p/>
-    <w:p>
-      <w:pPr>
-        <w:rPr>
-          <w:u w:val="single"/>
-        </w:rPr>
-      </w:pPr>
-      <w:proofErr w:type="spellStart"/>
-      <w:r>
-        <w:rPr>
-          <w:u w:val="single"/>
-        </w:rPr>
-        <w:t>ScrumD</w:t>
-      </w:r>
-      <w:r>
-        <w:rPr>
-          <w:u w:val="single"/>
-        </w:rPr>
-        <w:t>o</w:t>
-      </w:r>
-      <w:proofErr w:type="spellEnd"/>
-    </w:p>
-    <w:p>
-      <w:proofErr w:type="spellStart"/>
+    </w:p>
+    <w:p/>
+    <w:p/>
+    <w:p/>
+    <w:p/>
+    <w:p/>
+    <w:p/>
+    <w:p/>
+    <w:p>
       <w:r>
         <w:lastRenderedPageBreak/>
-        <w:t>ScrumDo</w:t>
-      </w:r>
-      <w:proofErr w:type="spellEnd"/>
-      <w:r>
-        <w:t xml:space="preserve"> account is created and a Project1 is created.</w:t>
-      </w:r>
-    </w:p>
-    <w:p/>
+        <w:t>This will commit the changes and then click on sync.</w:t>
+      </w:r>
+      <w:r>
+        <w:t xml:space="preserve"> The changes will appear in </w:t>
+      </w:r>
+      <w:r>
+        <w:t>Remote GitHub.</w:t>
+      </w:r>
+    </w:p>
     <w:p>
       <w:r>
         <w:rPr>
           <w:noProof/>
         </w:rPr>
         <w:drawing>
-          <wp:inline distT="0" distB="0" distL="0" distR="0" wp14:anchorId="5D63F34D" wp14:editId="01212B1F">
-            <wp:extent cx="5943600" cy="4232275"/>
-            <wp:effectExtent l="0" t="0" r="0" b="0"/>
-            <wp:docPr id="11" name="Picture 11"/>
+          <wp:inline distT="0" distB="0" distL="0" distR="0" wp14:anchorId="6B0CC9C7" wp14:editId="070D97FE">
+            <wp:extent cx="5943600" cy="2282825"/>
+            <wp:effectExtent l="0" t="0" r="0" b="3175"/>
+            <wp:docPr id="27" name="Picture 27"/>
             <wp:cNvGraphicFramePr>
               <a:graphicFrameLocks xmlns:a="http://schemas.openxmlformats.org/drawingml/2006/main" noChangeAspect="1"/>
             </wp:cNvGraphicFramePr>
@@ -1182,7 +1053,7 @@
                   <pic:spPr>
                     <a:xfrm>
                       <a:off x="0" y="0"/>
-                      <a:ext cx="5943600" cy="4232275"/>
+                      <a:ext cx="5943600" cy="2282825"/>
                     </a:xfrm>
                     <a:prstGeom prst="rect">
                       <a:avLst/>
@@ -1195,19 +1066,47 @@
         </w:drawing>
       </w:r>
     </w:p>
-    <w:p/>
-    <w:p/>
-    <w:p>
-      <w:r>
-        <w:rPr>
-          <w:noProof/>
-        </w:rPr>
-        <w:lastRenderedPageBreak/>
+    <w:p>
+      <w:r>
+        <w:rPr>
+          <w:rFonts w:ascii="Arial" w:hAnsi="Arial" w:cs="Arial"/>
+          <w:color w:val="444444"/>
+          <w:sz w:val="20"/>
+          <w:szCs w:val="20"/>
+          <w:shd w:val="clear" w:color="auto" w:fill="FFFFFF"/>
+        </w:rPr>
+        <w:t>3) Create a ScrumDo account and define task/plan/delivery for your lab 1 assignment. Also post your ScrumDo ID to the Lab 1 site</w:t>
+      </w:r>
+      <w:r>
+        <w:rPr>
+          <w:rFonts w:ascii="Arial" w:hAnsi="Arial" w:cs="Arial"/>
+          <w:color w:val="444444"/>
+          <w:sz w:val="20"/>
+          <w:szCs w:val="20"/>
+          <w:shd w:val="clear" w:color="auto" w:fill="FFFFFF"/>
+        </w:rPr>
+        <w:t>.</w:t>
+      </w:r>
+    </w:p>
+    <w:p/>
+    <w:p>
+      <w:r>
+        <w:t>ScrumDo account and Project1 have been created in ScrumDo.</w:t>
+      </w:r>
+      <w:r>
+        <w:t xml:space="preserve"> </w:t>
+      </w:r>
+    </w:p>
+    <w:p>
+      <w:r>
+        <w:rPr>
+          <w:noProof/>
+        </w:rPr>
         <w:drawing>
-          <wp:inline distT="0" distB="0" distL="0" distR="0" wp14:anchorId="45E2D83A" wp14:editId="12CED998">
-            <wp:extent cx="5943600" cy="2835910"/>
-            <wp:effectExtent l="0" t="0" r="0" b="2540"/>
-            <wp:docPr id="12" name="Picture 12"/>
+          <wp:inline distT="0" distB="0" distL="0" distR="0" wp14:anchorId="5D63F34D" wp14:editId="01212B1F">
+            <wp:extent cx="5943600" cy="4232275"/>
+            <wp:effectExtent l="0" t="0" r="0" b="0"/>
+            <wp:docPr id="11" name="Picture 11"/>
             <wp:cNvGraphicFramePr>
               <a:graphicFrameLocks xmlns:a="http://schemas.openxmlformats.org/drawingml/2006/main" noChangeAspect="1"/>
             </wp:cNvGraphicFramePr>
@@ -1227,7 +1126,7 @@
                   <pic:spPr>
                     <a:xfrm>
                       <a:off x="0" y="0"/>
-                      <a:ext cx="5943600" cy="2835910"/>
+                      <a:ext cx="5943600" cy="4232275"/>
                     </a:xfrm>
                     <a:prstGeom prst="rect">
                       <a:avLst/>
@@ -1242,10 +1141,10 @@
     </w:p>
     <w:p>
       <w:r>
-        <w:t>Creating the following 2 stories under Iteration Backlog</w:t>
-      </w:r>
-    </w:p>
-    <w:p/>
+        <w:lastRenderedPageBreak/>
+        <w:t>Now add a story to the project. The below story has been created in Backlog.</w:t>
+      </w:r>
+    </w:p>
     <w:p/>
     <w:p>
       <w:r>
@@ -1289,12 +1188,27 @@
         </w:drawing>
       </w:r>
     </w:p>
-    <w:p>
-      <w:r>
-        <w:rPr>
-          <w:noProof/>
-        </w:rPr>
+    <w:p/>
+    <w:p/>
+    <w:p/>
+    <w:p/>
+    <w:p/>
+    <w:p/>
+    <w:p/>
+    <w:p/>
+    <w:p/>
+    <w:p/>
+    <w:p>
+      <w:r>
         <w:lastRenderedPageBreak/>
+        <w:t>Created Story 2 in the same Backlog Iteration.</w:t>
+      </w:r>
+    </w:p>
+    <w:p>
+      <w:r>
+        <w:rPr>
+          <w:noProof/>
+        </w:rPr>
         <w:drawing>
           <wp:inline distT="0" distB="0" distL="0" distR="0" wp14:anchorId="7824C483" wp14:editId="033B8165">
             <wp:extent cx="5943600" cy="4441190"/>
@@ -1333,21 +1247,36 @@
       </w:r>
     </w:p>
     <w:p/>
-    <w:p>
-      <w:r>
-        <w:t xml:space="preserve">Create </w:t>
+    <w:p/>
+    <w:p/>
+    <w:p/>
+    <w:p/>
+    <w:p/>
+    <w:p/>
+    <w:p/>
+    <w:p/>
+    <w:p/>
+    <w:p>
+      <w:r>
+        <w:lastRenderedPageBreak/>
+        <w:t>Now c</w:t>
+      </w:r>
+      <w:r>
+        <w:t xml:space="preserve">reate </w:t>
+      </w:r>
+      <w:r>
+        <w:t xml:space="preserve">a </w:t>
       </w:r>
       <w:r>
         <w:t xml:space="preserve">new </w:t>
       </w:r>
       <w:r>
-        <w:t>Iteration</w:t>
-      </w:r>
-      <w:r>
-        <w:t xml:space="preserve"> Iteration1</w:t>
-      </w:r>
-    </w:p>
-    <w:p/>
+        <w:t xml:space="preserve">Iteration called </w:t>
+      </w:r>
+      <w:r>
+        <w:t>Iteration1</w:t>
+      </w:r>
+    </w:p>
     <w:p>
       <w:r>
         <w:rPr>
@@ -1392,8 +1321,13 @@
     </w:p>
     <w:p>
       <w:r>
-        <w:lastRenderedPageBreak/>
-        <w:t>Create stories</w:t>
+        <w:t xml:space="preserve">Create </w:t>
+      </w:r>
+      <w:r>
+        <w:t xml:space="preserve">2 more </w:t>
+      </w:r>
+      <w:r>
+        <w:t>stories</w:t>
       </w:r>
       <w:r>
         <w:t xml:space="preserve"> under Iteration 1</w:t>
@@ -1446,6 +1380,7 @@
         <w:rPr>
           <w:noProof/>
         </w:rPr>
+        <w:lastRenderedPageBreak/>
         <w:drawing>
           <wp:inline distT="0" distB="0" distL="0" distR="0" wp14:anchorId="1E3807CB" wp14:editId="4B4B463B">
             <wp:extent cx="5943600" cy="3599815"/>
@@ -1486,8 +1421,7 @@
     <w:p/>
     <w:p>
       <w:r>
-        <w:lastRenderedPageBreak/>
-        <w:t>Add tasks to the story</w:t>
+        <w:t>Now Tasks are added to the stories.</w:t>
       </w:r>
     </w:p>
     <w:p/>
@@ -1538,6 +1472,7 @@
         <w:rPr>
           <w:noProof/>
         </w:rPr>
+        <w:lastRenderedPageBreak/>
         <w:drawing>
           <wp:inline distT="0" distB="0" distL="0" distR="0" wp14:anchorId="2B3072BC" wp14:editId="465976B4">
             <wp:extent cx="5943600" cy="2845435"/>
@@ -1578,18 +1513,19 @@
     <w:p/>
     <w:p>
       <w:r>
+        <w:t>Now we check Scrum Board for each iteration and arrange the place the stories under the stage they are in.</w:t>
+      </w:r>
+    </w:p>
+    <w:p>
+      <w:r>
         <w:t>Scrum Board for Backlog</w:t>
       </w:r>
-      <w:r>
-        <w:t xml:space="preserve"> Iteration</w:t>
-      </w:r>
-    </w:p>
-    <w:p>
-      <w:r>
-        <w:rPr>
-          <w:noProof/>
-        </w:rPr>
-        <w:lastRenderedPageBreak/>
+    </w:p>
+    <w:p>
+      <w:r>
+        <w:rPr>
+          <w:noProof/>
+        </w:rPr>
         <w:drawing>
           <wp:inline distT="0" distB="0" distL="0" distR="0" wp14:anchorId="62F0C148" wp14:editId="484CE71E">
             <wp:extent cx="5943600" cy="1689735"/>
@@ -1674,17 +1610,21 @@
         </w:drawing>
       </w:r>
     </w:p>
-    <w:p>
-      <w:r>
-        <w:t>Plan Iterations using Iteration Planning</w:t>
-      </w:r>
-    </w:p>
-    <w:p>
-      <w:r>
-        <w:rPr>
-          <w:noProof/>
-        </w:rPr>
+    <w:p/>
+    <w:p>
+      <w:r>
         <w:lastRenderedPageBreak/>
+        <w:t>Now we plan our i</w:t>
+      </w:r>
+      <w:r>
+        <w:t>terations using Iteration Planning</w:t>
+      </w:r>
+    </w:p>
+    <w:p>
+      <w:r>
+        <w:rPr>
+          <w:noProof/>
+        </w:rPr>
         <w:drawing>
           <wp:inline distT="0" distB="0" distL="0" distR="0" wp14:anchorId="2FFDAA3A" wp14:editId="6DCF87F6">
             <wp:extent cx="5943600" cy="4560570"/>
@@ -1724,7 +1664,22 @@
     </w:p>
     <w:p>
       <w:r>
-        <w:t>Create a Release Release1 and add Project1 to this release.</w:t>
+        <w:t>Next we create a r</w:t>
+      </w:r>
+      <w:r>
+        <w:t xml:space="preserve">elease </w:t>
+      </w:r>
+      <w:r>
+        <w:t xml:space="preserve">called </w:t>
+      </w:r>
+      <w:r>
+        <w:t xml:space="preserve">Release1 and add </w:t>
+      </w:r>
+      <w:r>
+        <w:t xml:space="preserve">our </w:t>
+      </w:r>
+      <w:r>
+        <w:t>Project1 to this release.</w:t>
       </w:r>
     </w:p>
     <w:p>
@@ -1770,17 +1725,19 @@
       </w:r>
     </w:p>
     <w:p/>
-    <w:p>
-      <w:r>
-        <w:t>Release Statistics</w:t>
-      </w:r>
-    </w:p>
-    <w:p>
-      <w:r>
-        <w:rPr>
-          <w:noProof/>
-        </w:rPr>
+    <w:p/>
+    <w:p/>
+    <w:p>
+      <w:r>
         <w:lastRenderedPageBreak/>
+        <w:t>Below is the status of the release Release1.</w:t>
+      </w:r>
+    </w:p>
+    <w:p>
+      <w:r>
+        <w:rPr>
+          <w:noProof/>
+        </w:rPr>
         <w:drawing>
           <wp:inline distT="0" distB="0" distL="0" distR="0" wp14:anchorId="171BFA85" wp14:editId="212A1C46">
             <wp:extent cx="4853940" cy="4420923"/>
@@ -1820,7 +1777,19 @@
     </w:p>
     <w:p>
       <w:r>
-        <w:t>Stories in Release 1</w:t>
+        <w:t xml:space="preserve">Below are the four </w:t>
+      </w:r>
+      <w:r>
+        <w:t xml:space="preserve">Stories </w:t>
+      </w:r>
+      <w:r>
+        <w:t>created for</w:t>
+      </w:r>
+      <w:r>
+        <w:t xml:space="preserve"> Release 1</w:t>
+      </w:r>
+      <w:r>
+        <w:t xml:space="preserve"> in different iterations.</w:t>
       </w:r>
     </w:p>
     <w:p>
@@ -1830,8 +1799,8 @@
         </w:rPr>
         <w:drawing>
           <wp:inline distT="0" distB="0" distL="0" distR="0" wp14:anchorId="3703CB87" wp14:editId="6ED2010B">
-            <wp:extent cx="5943600" cy="2524125"/>
-            <wp:effectExtent l="0" t="0" r="0" b="9525"/>
+            <wp:extent cx="5688474" cy="2415778"/>
+            <wp:effectExtent l="0" t="0" r="7620" b="3810"/>
             <wp:docPr id="25" name="Picture 25"/>
             <wp:cNvGraphicFramePr>
               <a:graphicFrameLocks xmlns:a="http://schemas.openxmlformats.org/drawingml/2006/main" noChangeAspect="1"/>
@@ -1852,7 +1821,7 @@
                   <pic:spPr>
                     <a:xfrm>
                       <a:off x="0" y="0"/>
-                      <a:ext cx="5943600" cy="2524125"/>
+                      <a:ext cx="5695638" cy="2418821"/>
                     </a:xfrm>
                     <a:prstGeom prst="rect">
                       <a:avLst/>
@@ -1864,16 +1833,14 @@
           </wp:inline>
         </w:drawing>
       </w:r>
-    </w:p>
-    <w:p>
-      <w:proofErr w:type="spellStart"/>
-      <w:r>
-        <w:t>ScrumDo</w:t>
-      </w:r>
-      <w:proofErr w:type="spellEnd"/>
-      <w:r>
-        <w:t xml:space="preserve"> Project can be accessed at the below link.</w:t>
-      </w:r>
+      <w:r>
+        <w:t xml:space="preserve">ScrumDo Project can be accessed at the below </w:t>
+      </w:r>
+      <w:r>
+        <w:t>link.</w:t>
+      </w:r>
+      <w:bookmarkStart w:id="0" w:name="_GoBack"/>
+      <w:bookmarkEnd w:id="0"/>
     </w:p>
     <w:p>
       <w:r>

--- a/Lab-1/lab1-Report.docx
+++ b/Lab-1/lab1-Report.docx
@@ -2,6 +2,372 @@
 <file path=word/document.xml><?xml version="1.0" encoding="utf-8"?>
 <w:document xmlns:wpc="http://schemas.microsoft.com/office/word/2010/wordprocessingCanvas" xmlns:mc="http://schemas.openxmlformats.org/markup-compatibility/2006" xmlns:o="urn:schemas-microsoft-com:office:office" xmlns:r="http://schemas.openxmlformats.org/officeDocument/2006/relationships" xmlns:m="http://schemas.openxmlformats.org/officeDocument/2006/math" xmlns:v="urn:schemas-microsoft-com:vml" xmlns:wp14="http://schemas.microsoft.com/office/word/2010/wordprocessingDrawing" xmlns:wp="http://schemas.openxmlformats.org/drawingml/2006/wordprocessingDrawing" xmlns:w10="urn:schemas-microsoft-com:office:word" xmlns:w="http://schemas.openxmlformats.org/wordprocessingml/2006/main" xmlns:w14="http://schemas.microsoft.com/office/word/2010/wordml" xmlns:wpg="http://schemas.microsoft.com/office/word/2010/wordprocessingGroup" xmlns:wpi="http://schemas.microsoft.com/office/word/2010/wordprocessingInk" xmlns:wne="http://schemas.microsoft.com/office/word/2006/wordml" xmlns:wps="http://schemas.microsoft.com/office/word/2010/wordprocessingShape" mc:Ignorable="w14 wp14">
   <w:body>
+    <w:p>
+      <w:pPr>
+        <w:rPr>
+          <w:b/>
+          <w:noProof/>
+        </w:rPr>
+      </w:pPr>
+      <w:r>
+        <w:rPr>
+          <w:b/>
+          <w:noProof/>
+        </w:rPr>
+        <w:tab/>
+      </w:r>
+      <w:r>
+        <w:rPr>
+          <w:b/>
+          <w:noProof/>
+        </w:rPr>
+        <w:tab/>
+      </w:r>
+      <w:r>
+        <w:rPr>
+          <w:b/>
+          <w:noProof/>
+        </w:rPr>
+        <w:tab/>
+      </w:r>
+      <w:r>
+        <w:rPr>
+          <w:b/>
+          <w:noProof/>
+        </w:rPr>
+        <w:tab/>
+      </w:r>
+      <w:r>
+        <w:rPr>
+          <w:b/>
+          <w:noProof/>
+        </w:rPr>
+        <w:tab/>
+      </w:r>
+      <w:r>
+        <w:rPr>
+          <w:b/>
+          <w:noProof/>
+        </w:rPr>
+        <w:tab/>
+      </w:r>
+      <w:r>
+        <w:rPr>
+          <w:b/>
+          <w:noProof/>
+        </w:rPr>
+        <w:tab/>
+      </w:r>
+      <w:r>
+        <w:rPr>
+          <w:b/>
+          <w:noProof/>
+        </w:rPr>
+        <w:tab/>
+      </w:r>
+      <w:r>
+        <w:rPr>
+          <w:b/>
+          <w:noProof/>
+        </w:rPr>
+        <w:tab/>
+        <w:t>Megha Sharma</w:t>
+      </w:r>
+    </w:p>
+    <w:p>
+      <w:pPr>
+        <w:rPr>
+          <w:b/>
+          <w:noProof/>
+        </w:rPr>
+      </w:pPr>
+      <w:r>
+        <w:rPr>
+          <w:b/>
+          <w:noProof/>
+        </w:rPr>
+        <w:tab/>
+      </w:r>
+      <w:r>
+        <w:rPr>
+          <w:b/>
+          <w:noProof/>
+        </w:rPr>
+        <w:tab/>
+      </w:r>
+      <w:r>
+        <w:rPr>
+          <w:b/>
+          <w:noProof/>
+        </w:rPr>
+        <w:tab/>
+      </w:r>
+      <w:r>
+        <w:rPr>
+          <w:b/>
+          <w:noProof/>
+        </w:rPr>
+        <w:tab/>
+      </w:r>
+      <w:r>
+        <w:rPr>
+          <w:b/>
+          <w:noProof/>
+        </w:rPr>
+        <w:tab/>
+      </w:r>
+      <w:r>
+        <w:rPr>
+          <w:b/>
+          <w:noProof/>
+        </w:rPr>
+        <w:tab/>
+      </w:r>
+      <w:r>
+        <w:rPr>
+          <w:b/>
+          <w:noProof/>
+        </w:rPr>
+        <w:tab/>
+      </w:r>
+      <w:r>
+        <w:rPr>
+          <w:b/>
+          <w:noProof/>
+        </w:rPr>
+        <w:tab/>
+      </w:r>
+      <w:r>
+        <w:rPr>
+          <w:b/>
+          <w:noProof/>
+        </w:rPr>
+        <w:tab/>
+        <w:t>16148393</w:t>
+      </w:r>
+    </w:p>
+    <w:p>
+      <w:pPr>
+        <w:rPr>
+          <w:b/>
+          <w:noProof/>
+        </w:rPr>
+      </w:pPr>
+      <w:r>
+        <w:rPr>
+          <w:b/>
+          <w:noProof/>
+        </w:rPr>
+        <w:tab/>
+      </w:r>
+      <w:r>
+        <w:rPr>
+          <w:b/>
+          <w:noProof/>
+        </w:rPr>
+        <w:tab/>
+      </w:r>
+      <w:r>
+        <w:rPr>
+          <w:b/>
+          <w:noProof/>
+        </w:rPr>
+        <w:tab/>
+      </w:r>
+      <w:r>
+        <w:rPr>
+          <w:b/>
+          <w:noProof/>
+        </w:rPr>
+        <w:tab/>
+      </w:r>
+      <w:r>
+        <w:rPr>
+          <w:b/>
+          <w:noProof/>
+        </w:rPr>
+        <w:tab/>
+      </w:r>
+      <w:r>
+        <w:rPr>
+          <w:b/>
+          <w:noProof/>
+        </w:rPr>
+        <w:tab/>
+      </w:r>
+      <w:r>
+        <w:rPr>
+          <w:b/>
+          <w:noProof/>
+        </w:rPr>
+        <w:tab/>
+      </w:r>
+      <w:r>
+        <w:rPr>
+          <w:b/>
+          <w:noProof/>
+        </w:rPr>
+        <w:tab/>
+      </w:r>
+      <w:r>
+        <w:rPr>
+          <w:b/>
+          <w:noProof/>
+        </w:rPr>
+        <w:tab/>
+        <w:t>GitHub account:mszzf</w:t>
+      </w:r>
+    </w:p>
+    <w:p>
+      <w:pPr>
+        <w:rPr>
+          <w:b/>
+          <w:noProof/>
+        </w:rPr>
+      </w:pPr>
+      <w:r>
+        <w:rPr>
+          <w:b/>
+          <w:noProof/>
+        </w:rPr>
+        <w:tab/>
+      </w:r>
+      <w:r>
+        <w:rPr>
+          <w:b/>
+          <w:noProof/>
+        </w:rPr>
+        <w:tab/>
+      </w:r>
+      <w:r>
+        <w:rPr>
+          <w:b/>
+          <w:noProof/>
+        </w:rPr>
+        <w:tab/>
+      </w:r>
+      <w:r>
+        <w:rPr>
+          <w:b/>
+          <w:noProof/>
+        </w:rPr>
+        <w:tab/>
+      </w:r>
+      <w:r>
+        <w:rPr>
+          <w:b/>
+          <w:noProof/>
+        </w:rPr>
+        <w:tab/>
+      </w:r>
+      <w:r>
+        <w:rPr>
+          <w:b/>
+          <w:noProof/>
+        </w:rPr>
+        <w:tab/>
+      </w:r>
+      <w:r>
+        <w:rPr>
+          <w:b/>
+          <w:noProof/>
+        </w:rPr>
+        <w:tab/>
+      </w:r>
+      <w:r>
+        <w:rPr>
+          <w:b/>
+          <w:noProof/>
+        </w:rPr>
+        <w:tab/>
+      </w:r>
+      <w:r>
+        <w:rPr>
+          <w:b/>
+          <w:noProof/>
+        </w:rPr>
+        <w:tab/>
+        <w:t>ScrumDo account:mszzf</w:t>
+      </w:r>
+    </w:p>
+    <w:p>
+      <w:pPr>
+        <w:rPr>
+          <w:b/>
+          <w:noProof/>
+        </w:rPr>
+      </w:pPr>
+      <w:r>
+        <w:rPr>
+          <w:b/>
+          <w:noProof/>
+        </w:rPr>
+        <w:tab/>
+      </w:r>
+      <w:r>
+        <w:rPr>
+          <w:b/>
+          <w:noProof/>
+        </w:rPr>
+        <w:tab/>
+      </w:r>
+      <w:r>
+        <w:rPr>
+          <w:b/>
+          <w:noProof/>
+        </w:rPr>
+        <w:tab/>
+      </w:r>
+      <w:r>
+        <w:rPr>
+          <w:b/>
+          <w:noProof/>
+        </w:rPr>
+        <w:tab/>
+      </w:r>
+      <w:r>
+        <w:rPr>
+          <w:b/>
+          <w:noProof/>
+        </w:rPr>
+        <w:tab/>
+      </w:r>
+      <w:r>
+        <w:rPr>
+          <w:b/>
+          <w:noProof/>
+        </w:rPr>
+        <w:tab/>
+      </w:r>
+      <w:r>
+        <w:rPr>
+          <w:b/>
+          <w:noProof/>
+        </w:rPr>
+        <w:tab/>
+      </w:r>
+      <w:r>
+        <w:rPr>
+          <w:b/>
+          <w:noProof/>
+        </w:rPr>
+        <w:tab/>
+      </w:r>
+      <w:r>
+        <w:rPr>
+          <w:b/>
+          <w:noProof/>
+        </w:rPr>
+        <w:tab/>
+      </w:r>
+      <w:r>
+        <w:rPr>
+          <w:b/>
+          <w:noProof/>
+        </w:rPr>
+        <w:tab/>
+      </w:r>
+    </w:p>
     <w:p>
       <w:pPr>
         <w:rPr>
@@ -41,7 +407,40 @@
           <w:szCs w:val="20"/>
           <w:shd w:val="clear" w:color="auto" w:fill="FFFFFF"/>
         </w:rPr>
-        <w:t>1) Design the Class Diagram/Sequence Diagram using Visio for the InClass Exercise</w:t>
+        <w:t xml:space="preserve">1) Design the Class Diagram/Sequence Diagram using Visio for the </w:t>
+      </w:r>
+      <w:proofErr w:type="spellStart"/>
+      <w:r>
+        <w:rPr>
+          <w:rFonts w:ascii="Arial" w:hAnsi="Arial" w:cs="Arial"/>
+          <w:color w:val="444444"/>
+          <w:sz w:val="20"/>
+          <w:szCs w:val="20"/>
+          <w:shd w:val="clear" w:color="auto" w:fill="FFFFFF"/>
+        </w:rPr>
+        <w:t>InClass</w:t>
+      </w:r>
+      <w:proofErr w:type="spellEnd"/>
+      <w:r>
+        <w:rPr>
+          <w:rFonts w:ascii="Arial" w:hAnsi="Arial" w:cs="Arial"/>
+          <w:color w:val="444444"/>
+          <w:sz w:val="20"/>
+          <w:szCs w:val="20"/>
+          <w:shd w:val="clear" w:color="auto" w:fill="FFFFFF"/>
+        </w:rPr>
+        <w:t xml:space="preserve"> </w:t>
+      </w:r>
+      <w:proofErr w:type="gramStart"/>
+      <w:r>
+        <w:rPr>
+          <w:rFonts w:ascii="Arial" w:hAnsi="Arial" w:cs="Arial"/>
+          <w:color w:val="444444"/>
+          <w:sz w:val="20"/>
+          <w:szCs w:val="20"/>
+          <w:shd w:val="clear" w:color="auto" w:fill="FFFFFF"/>
+        </w:rPr>
+        <w:t>Exercise</w:t>
       </w:r>
       <w:r>
         <w:rPr>
@@ -65,6 +464,7 @@
         </w:rPr>
         <w:t>.</w:t>
       </w:r>
+      <w:proofErr w:type="gramEnd"/>
     </w:p>
     <w:p>
       <w:pPr>
@@ -242,6 +642,7 @@
         <w:rPr>
           <w:noProof/>
         </w:rPr>
+        <w:lastRenderedPageBreak/>
         <w:t>The sensors override generate trigger method which performs computation based on sensed data and threshold and generate a trigger for the controller.</w:t>
       </w:r>
     </w:p>
@@ -359,7 +760,6 @@
           <w:noProof/>
           <w:u w:val="single"/>
         </w:rPr>
-        <w:lastRenderedPageBreak/>
         <w:t>Class Sequence Diagram</w:t>
       </w:r>
     </w:p>
@@ -425,72 +825,6 @@
           <w:noProof/>
         </w:rPr>
       </w:pPr>
-      <w:r>
-        <w:rPr>
-          <w:noProof/>
-        </w:rPr>
-        <w:t xml:space="preserve">GitHub id: </w:t>
-      </w:r>
-      <w:r>
-        <w:rPr>
-          <w:noProof/>
-        </w:rPr>
-        <w:t>mszzf</w:t>
-      </w:r>
-    </w:p>
-    <w:p>
-      <w:pPr>
-        <w:rPr>
-          <w:noProof/>
-        </w:rPr>
-      </w:pPr>
-      <w:r>
-        <w:rPr>
-          <w:noProof/>
-        </w:rPr>
-        <w:t>Sap$2010</w:t>
-      </w:r>
-    </w:p>
-    <w:p>
-      <w:pPr>
-        <w:rPr>
-          <w:noProof/>
-        </w:rPr>
-      </w:pPr>
-      <w:r>
-        <w:rPr>
-          <w:noProof/>
-        </w:rPr>
-        <w:t>ScrumDo Id: mszzf</w:t>
-      </w:r>
-    </w:p>
-    <w:p>
-      <w:pPr>
-        <w:rPr>
-          <w:noProof/>
-        </w:rPr>
-      </w:pPr>
-    </w:p>
-    <w:p>
-      <w:pPr>
-        <w:rPr>
-          <w:noProof/>
-        </w:rPr>
-      </w:pPr>
-    </w:p>
-    <w:p>
-      <w:pPr>
-        <w:rPr>
-          <w:noProof/>
-        </w:rPr>
-      </w:pPr>
-    </w:p>
-    <w:p>
-      <w:pPr>
-        <w:rPr>
-          <w:noProof/>
-        </w:rPr>
-      </w:pPr>
     </w:p>
     <w:p>
       <w:pPr>
@@ -521,7 +855,51 @@
           <w:shd w:val="clear" w:color="auto" w:fill="FFFFFF"/>
         </w:rPr>
         <w:lastRenderedPageBreak/>
-        <w:t>2) Create a GitHub account and post GitHub ID to the Lab 1 site</w:t>
+        <w:t xml:space="preserve">2) Create a </w:t>
+      </w:r>
+      <w:proofErr w:type="spellStart"/>
+      <w:r>
+        <w:rPr>
+          <w:rFonts w:ascii="Arial" w:hAnsi="Arial" w:cs="Arial"/>
+          <w:color w:val="444444"/>
+          <w:sz w:val="20"/>
+          <w:szCs w:val="20"/>
+          <w:shd w:val="clear" w:color="auto" w:fill="FFFFFF"/>
+        </w:rPr>
+        <w:t>GitHub</w:t>
+      </w:r>
+      <w:proofErr w:type="spellEnd"/>
+      <w:r>
+        <w:rPr>
+          <w:rFonts w:ascii="Arial" w:hAnsi="Arial" w:cs="Arial"/>
+          <w:color w:val="444444"/>
+          <w:sz w:val="20"/>
+          <w:szCs w:val="20"/>
+          <w:shd w:val="clear" w:color="auto" w:fill="FFFFFF"/>
+        </w:rPr>
+        <w:t xml:space="preserve"> account and post </w:t>
+      </w:r>
+      <w:proofErr w:type="spellStart"/>
+      <w:r>
+        <w:rPr>
+          <w:rFonts w:ascii="Arial" w:hAnsi="Arial" w:cs="Arial"/>
+          <w:color w:val="444444"/>
+          <w:sz w:val="20"/>
+          <w:szCs w:val="20"/>
+          <w:shd w:val="clear" w:color="auto" w:fill="FFFFFF"/>
+        </w:rPr>
+        <w:t>GitHub</w:t>
+      </w:r>
+      <w:proofErr w:type="spellEnd"/>
+      <w:r>
+        <w:rPr>
+          <w:rFonts w:ascii="Arial" w:hAnsi="Arial" w:cs="Arial"/>
+          <w:color w:val="444444"/>
+          <w:sz w:val="20"/>
+          <w:szCs w:val="20"/>
+          <w:shd w:val="clear" w:color="auto" w:fill="FFFFFF"/>
+        </w:rPr>
+        <w:t xml:space="preserve"> ID to the Lab 1 site</w:t>
       </w:r>
       <w:r>
         <w:rPr>
@@ -639,8 +1017,13 @@
     <w:p>
       <w:r>
         <w:lastRenderedPageBreak/>
-        <w:t>Create Repository in Remote GitHub</w:t>
-      </w:r>
+        <w:t xml:space="preserve">Create Repository in Remote </w:t>
+      </w:r>
+      <w:proofErr w:type="spellStart"/>
+      <w:r>
+        <w:t>GitHub</w:t>
+      </w:r>
+      <w:proofErr w:type="spellEnd"/>
       <w:r>
         <w:tab/>
       </w:r>
@@ -732,7 +1115,15 @@
     <w:p>
       <w:r>
         <w:lastRenderedPageBreak/>
-        <w:t>Install GitHub on local machine</w:t>
+        <w:t xml:space="preserve">Install </w:t>
+      </w:r>
+      <w:proofErr w:type="spellStart"/>
+      <w:r>
+        <w:t>GitHub</w:t>
+      </w:r>
+      <w:proofErr w:type="spellEnd"/>
+      <w:r>
+        <w:t xml:space="preserve"> on local machine</w:t>
       </w:r>
     </w:p>
     <w:p>
@@ -913,7 +1304,15 @@
     <w:p>
       <w:r>
         <w:lastRenderedPageBreak/>
-        <w:t>Go to Remote GitHub and click on Clone in Desktop. This will create the same repository in local machine.</w:t>
+        <w:t xml:space="preserve">Go to Remote </w:t>
+      </w:r>
+      <w:proofErr w:type="spellStart"/>
+      <w:r>
+        <w:t>GitHub</w:t>
+      </w:r>
+      <w:proofErr w:type="spellEnd"/>
+      <w:r>
+        <w:t xml:space="preserve"> and click on Clone in Desktop. This will create the same repository in local machine.</w:t>
       </w:r>
     </w:p>
     <w:p>
@@ -960,7 +1359,15 @@
     </w:p>
     <w:p>
       <w:r>
-        <w:t>After making changes in the file on Desktop, go to the GitHub desktop application and Commit the changes.</w:t>
+        <w:t xml:space="preserve">After making changes in the file on Desktop, go to the </w:t>
+      </w:r>
+      <w:proofErr w:type="spellStart"/>
+      <w:r>
+        <w:t>GitHub</w:t>
+      </w:r>
+      <w:proofErr w:type="spellEnd"/>
+      <w:r>
+        <w:t xml:space="preserve"> desktop application and Commit the changes.</w:t>
       </w:r>
     </w:p>
     <w:p>
@@ -1021,7 +1428,15 @@
         <w:t xml:space="preserve"> The changes will appear in </w:t>
       </w:r>
       <w:r>
-        <w:t>Remote GitHub.</w:t>
+        <w:t xml:space="preserve">Remote </w:t>
+      </w:r>
+      <w:proofErr w:type="spellStart"/>
+      <w:r>
+        <w:t>GitHub</w:t>
+      </w:r>
+      <w:proofErr w:type="spellEnd"/>
+      <w:r>
+        <w:t>.</w:t>
       </w:r>
     </w:p>
     <w:p>
@@ -1075,8 +1490,9 @@
           <w:szCs w:val="20"/>
           <w:shd w:val="clear" w:color="auto" w:fill="FFFFFF"/>
         </w:rPr>
-        <w:t>3) Create a ScrumDo account and define task/plan/delivery for your lab 1 assignment. Also post your ScrumDo ID to the Lab 1 site</w:t>
-      </w:r>
+        <w:t xml:space="preserve">3) Create a </w:t>
+      </w:r>
+      <w:proofErr w:type="spellStart"/>
       <w:r>
         <w:rPr>
           <w:rFonts w:ascii="Arial" w:hAnsi="Arial" w:cs="Arial"/>
@@ -1085,13 +1501,80 @@
           <w:szCs w:val="20"/>
           <w:shd w:val="clear" w:color="auto" w:fill="FFFFFF"/>
         </w:rPr>
+        <w:t>ScrumDo</w:t>
+      </w:r>
+      <w:proofErr w:type="spellEnd"/>
+      <w:r>
+        <w:rPr>
+          <w:rFonts w:ascii="Arial" w:hAnsi="Arial" w:cs="Arial"/>
+          <w:color w:val="444444"/>
+          <w:sz w:val="20"/>
+          <w:szCs w:val="20"/>
+          <w:shd w:val="clear" w:color="auto" w:fill="FFFFFF"/>
+        </w:rPr>
+        <w:t xml:space="preserve"> account and define task/plan/delivery for your lab 1 assignment. Also post your </w:t>
+      </w:r>
+      <w:proofErr w:type="spellStart"/>
+      <w:r>
+        <w:rPr>
+          <w:rFonts w:ascii="Arial" w:hAnsi="Arial" w:cs="Arial"/>
+          <w:color w:val="444444"/>
+          <w:sz w:val="20"/>
+          <w:szCs w:val="20"/>
+          <w:shd w:val="clear" w:color="auto" w:fill="FFFFFF"/>
+        </w:rPr>
+        <w:t>ScrumDo</w:t>
+      </w:r>
+      <w:proofErr w:type="spellEnd"/>
+      <w:r>
+        <w:rPr>
+          <w:rFonts w:ascii="Arial" w:hAnsi="Arial" w:cs="Arial"/>
+          <w:color w:val="444444"/>
+          <w:sz w:val="20"/>
+          <w:szCs w:val="20"/>
+          <w:shd w:val="clear" w:color="auto" w:fill="FFFFFF"/>
+        </w:rPr>
+        <w:t xml:space="preserve"> ID to the Lab 1 site</w:t>
+      </w:r>
+      <w:r>
+        <w:rPr>
+          <w:rFonts w:ascii="Arial" w:hAnsi="Arial" w:cs="Arial"/>
+          <w:color w:val="444444"/>
+          <w:sz w:val="20"/>
+          <w:szCs w:val="20"/>
+          <w:shd w:val="clear" w:color="auto" w:fill="FFFFFF"/>
+        </w:rPr>
         <w:t>.</w:t>
       </w:r>
     </w:p>
-    <w:p/>
-    <w:p>
-      <w:r>
-        <w:t>ScrumDo account and Project1 have been created in ScrumDo.</w:t>
+    <w:p>
+      <w:r>
+        <w:t>Steps below:</w:t>
+      </w:r>
+    </w:p>
+    <w:p>
+      <w:pPr>
+        <w:pStyle w:val="ListParagraph"/>
+        <w:numPr>
+          <w:ilvl w:val="0"/>
+          <w:numId w:val="4"/>
+        </w:numPr>
+      </w:pPr>
+      <w:proofErr w:type="spellStart"/>
+      <w:r>
+        <w:t>ScrumDo</w:t>
+      </w:r>
+      <w:proofErr w:type="spellEnd"/>
+      <w:r>
+        <w:t xml:space="preserve"> account and Project1 have been created in </w:t>
+      </w:r>
+      <w:proofErr w:type="spellStart"/>
+      <w:r>
+        <w:t>ScrumDo</w:t>
+      </w:r>
+      <w:proofErr w:type="spellEnd"/>
+      <w:r>
+        <w:t>.</w:t>
       </w:r>
       <w:r>
         <w:t xml:space="preserve"> </w:t>
@@ -1140,22 +1623,33 @@
       </w:r>
     </w:p>
     <w:p>
+      <w:pPr>
+        <w:pStyle w:val="ListParagraph"/>
+        <w:numPr>
+          <w:ilvl w:val="0"/>
+          <w:numId w:val="4"/>
+        </w:numPr>
+      </w:pPr>
+      <w:bookmarkStart w:id="0" w:name="_GoBack"/>
+      <w:bookmarkEnd w:id="0"/>
       <w:r>
         <w:lastRenderedPageBreak/>
-        <w:t>Now add a story to the project. The below story has been created in Backlog.</w:t>
-      </w:r>
-    </w:p>
-    <w:p/>
-    <w:p>
+        <w:t>Iteration 1 has been created under this project.</w:t>
+      </w:r>
+    </w:p>
+    <w:p>
+      <w:pPr>
+        <w:pStyle w:val="ListParagraph"/>
+      </w:pPr>
       <w:r>
         <w:rPr>
           <w:noProof/>
         </w:rPr>
         <w:drawing>
-          <wp:inline distT="0" distB="0" distL="0" distR="0" wp14:anchorId="1092D976" wp14:editId="0827D881">
-            <wp:extent cx="5943600" cy="4048760"/>
-            <wp:effectExtent l="0" t="0" r="0" b="8890"/>
-            <wp:docPr id="14" name="Picture 14"/>
+          <wp:inline distT="0" distB="0" distL="0" distR="0" wp14:anchorId="51172C7B" wp14:editId="01124E0B">
+            <wp:extent cx="5943600" cy="2576195"/>
+            <wp:effectExtent l="0" t="0" r="0" b="0"/>
+            <wp:docPr id="13" name="Picture 13"/>
             <wp:cNvGraphicFramePr>
               <a:graphicFrameLocks xmlns:a="http://schemas.openxmlformats.org/drawingml/2006/main" noChangeAspect="1"/>
             </wp:cNvGraphicFramePr>
@@ -1175,7 +1669,7 @@
                   <pic:spPr>
                     <a:xfrm>
                       <a:off x="0" y="0"/>
-                      <a:ext cx="5943600" cy="4048760"/>
+                      <a:ext cx="5943600" cy="2576195"/>
                     </a:xfrm>
                     <a:prstGeom prst="rect">
                       <a:avLst/>
@@ -1188,20 +1682,54 @@
         </w:drawing>
       </w:r>
     </w:p>
-    <w:p/>
-    <w:p/>
-    <w:p/>
-    <w:p/>
-    <w:p/>
-    <w:p/>
-    <w:p/>
-    <w:p/>
-    <w:p/>
-    <w:p/>
-    <w:p>
-      <w:r>
-        <w:lastRenderedPageBreak/>
-        <w:t>Created Story 2 in the same Backlog Iteration.</w:t>
+    <w:p>
+      <w:pPr>
+        <w:pStyle w:val="ListParagraph"/>
+      </w:pPr>
+    </w:p>
+    <w:p>
+      <w:pPr>
+        <w:pStyle w:val="ListParagraph"/>
+      </w:pPr>
+    </w:p>
+    <w:p>
+      <w:pPr>
+        <w:pStyle w:val="ListParagraph"/>
+        <w:numPr>
+          <w:ilvl w:val="0"/>
+          <w:numId w:val="4"/>
+        </w:numPr>
+      </w:pPr>
+      <w:r>
+        <w:t xml:space="preserve">Now add a story to </w:t>
+      </w:r>
+      <w:r>
+        <w:t>the Iteration.</w:t>
+      </w:r>
+      <w:r>
+        <w:t xml:space="preserve"> </w:t>
+      </w:r>
+    </w:p>
+    <w:p>
+      <w:pPr>
+        <w:pStyle w:val="ListParagraph"/>
+      </w:pPr>
+    </w:p>
+    <w:p>
+      <w:pPr>
+        <w:pStyle w:val="ListParagraph"/>
+      </w:pPr>
+      <w:r>
+        <w:t>The below st</w:t>
+      </w:r>
+      <w:r>
+        <w:t>ory</w:t>
+      </w:r>
+      <w:r>
+        <w:t xml:space="preserve"> Story1</w:t>
+      </w:r>
+      <w:r>
+        <w:t xml:space="preserve"> has been created in Iteration1.</w:t>
       </w:r>
     </w:p>
     <w:p>
@@ -1210,10 +1738,10 @@
           <w:noProof/>
         </w:rPr>
         <w:drawing>
-          <wp:inline distT="0" distB="0" distL="0" distR="0" wp14:anchorId="7824C483" wp14:editId="033B8165">
-            <wp:extent cx="5943600" cy="4441190"/>
-            <wp:effectExtent l="0" t="0" r="0" b="0"/>
-            <wp:docPr id="16" name="Picture 16"/>
+          <wp:inline distT="0" distB="0" distL="0" distR="0" wp14:anchorId="1092D976" wp14:editId="0827D881">
+            <wp:extent cx="5943600" cy="4048760"/>
+            <wp:effectExtent l="0" t="0" r="0" b="8890"/>
+            <wp:docPr id="14" name="Picture 14"/>
             <wp:cNvGraphicFramePr>
               <a:graphicFrameLocks xmlns:a="http://schemas.openxmlformats.org/drawingml/2006/main" noChangeAspect="1"/>
             </wp:cNvGraphicFramePr>
@@ -1233,7 +1761,7 @@
                   <pic:spPr>
                     <a:xfrm>
                       <a:off x="0" y="0"/>
-                      <a:ext cx="5943600" cy="4441190"/>
+                      <a:ext cx="5943600" cy="4048760"/>
                     </a:xfrm>
                     <a:prstGeom prst="rect">
                       <a:avLst/>
@@ -1246,35 +1774,57 @@
         </w:drawing>
       </w:r>
     </w:p>
-    <w:p/>
-    <w:p/>
-    <w:p/>
-    <w:p/>
-    <w:p/>
-    <w:p/>
-    <w:p/>
-    <w:p/>
-    <w:p/>
-    <w:p/>
     <w:p>
       <w:r>
         <w:lastRenderedPageBreak/>
-        <w:t>Now c</w:t>
-      </w:r>
-      <w:r>
-        <w:t xml:space="preserve">reate </w:t>
-      </w:r>
-      <w:r>
-        <w:t xml:space="preserve">a </w:t>
-      </w:r>
-      <w:r>
-        <w:t xml:space="preserve">new </w:t>
-      </w:r>
-      <w:r>
-        <w:t xml:space="preserve">Iteration called </w:t>
-      </w:r>
-      <w:r>
-        <w:t>Iteration1</w:t>
+        <w:t>Similarly, Iteration 2 and Iteration 3 are created and stories are added to them.</w:t>
+      </w:r>
+    </w:p>
+    <w:p>
+      <w:r>
+        <w:t xml:space="preserve">4) </w:t>
+      </w:r>
+      <w:r>
+        <w:t>Now Tasks are added to the stories.</w:t>
+      </w:r>
+    </w:p>
+    <w:p>
+      <w:r>
+        <w:t>The overall project structure looks like this.</w:t>
+      </w:r>
+    </w:p>
+    <w:p>
+      <w:pPr>
+        <w:rPr>
+          <w:b/>
+          <w:sz w:val="32"/>
+          <w:szCs w:val="32"/>
+        </w:rPr>
+      </w:pPr>
+    </w:p>
+    <w:p>
+      <w:pPr>
+        <w:rPr>
+          <w:b/>
+          <w:sz w:val="32"/>
+          <w:szCs w:val="32"/>
+        </w:rPr>
+      </w:pPr>
+      <w:r>
+        <w:rPr>
+          <w:b/>
+          <w:sz w:val="32"/>
+          <w:szCs w:val="32"/>
+        </w:rPr>
+        <w:t>Iteration</w:t>
+      </w:r>
+      <w:r>
+        <w:rPr>
+          <w:b/>
+          <w:sz w:val="32"/>
+          <w:szCs w:val="32"/>
+        </w:rPr>
+        <w:t>1</w:t>
       </w:r>
     </w:p>
     <w:p>
@@ -1283,10 +1833,10 @@
           <w:noProof/>
         </w:rPr>
         <w:drawing>
-          <wp:inline distT="0" distB="0" distL="0" distR="0" wp14:anchorId="36D967C6" wp14:editId="34F1FD69">
-            <wp:extent cx="5943600" cy="2576195"/>
+          <wp:inline distT="0" distB="0" distL="0" distR="0" wp14:anchorId="42E1152C" wp14:editId="2D8222BB">
+            <wp:extent cx="5943600" cy="4027805"/>
             <wp:effectExtent l="0" t="0" r="0" b="0"/>
-            <wp:docPr id="13" name="Picture 13"/>
+            <wp:docPr id="31" name="Picture 31"/>
             <wp:cNvGraphicFramePr>
               <a:graphicFrameLocks xmlns:a="http://schemas.openxmlformats.org/drawingml/2006/main" noChangeAspect="1"/>
             </wp:cNvGraphicFramePr>
@@ -1306,7 +1856,7 @@
                   <pic:spPr>
                     <a:xfrm>
                       <a:off x="0" y="0"/>
-                      <a:ext cx="5943600" cy="2576195"/>
+                      <a:ext cx="5943600" cy="4027805"/>
                     </a:xfrm>
                     <a:prstGeom prst="rect">
                       <a:avLst/>
@@ -1319,18 +1869,26 @@
         </w:drawing>
       </w:r>
     </w:p>
-    <w:p>
-      <w:r>
-        <w:t xml:space="preserve">Create </w:t>
-      </w:r>
-      <w:r>
-        <w:t xml:space="preserve">2 more </w:t>
-      </w:r>
-      <w:r>
-        <w:t>stories</w:t>
-      </w:r>
-      <w:r>
-        <w:t xml:space="preserve"> under Iteration 1</w:t>
+    <w:p/>
+    <w:p/>
+    <w:p/>
+    <w:p/>
+    <w:p/>
+    <w:p/>
+    <w:p/>
+    <w:p/>
+    <w:p>
+      <w:r>
+        <w:rPr>
+          <w:b/>
+        </w:rPr>
+        <w:t>Story 1</w:t>
+      </w:r>
+      <w:r>
+        <w:t>:</w:t>
+      </w:r>
+      <w:r>
+        <w:t xml:space="preserve"> As a designer, I want to Design a Home Security system, so that it can generate trigger in case of threat.</w:t>
       </w:r>
     </w:p>
     <w:p>
@@ -1339,10 +1897,10 @@
           <w:noProof/>
         </w:rPr>
         <w:drawing>
-          <wp:inline distT="0" distB="0" distL="0" distR="0" wp14:anchorId="1CAAD5D4" wp14:editId="23F7803A">
-            <wp:extent cx="5943600" cy="3676650"/>
-            <wp:effectExtent l="0" t="0" r="0" b="0"/>
-            <wp:docPr id="17" name="Picture 17"/>
+          <wp:inline distT="0" distB="0" distL="0" distR="0" wp14:anchorId="471421A2" wp14:editId="533A4472">
+            <wp:extent cx="5943600" cy="2987040"/>
+            <wp:effectExtent l="0" t="0" r="0" b="3810"/>
+            <wp:docPr id="32" name="Picture 32"/>
             <wp:cNvGraphicFramePr>
               <a:graphicFrameLocks xmlns:a="http://schemas.openxmlformats.org/drawingml/2006/main" noChangeAspect="1"/>
             </wp:cNvGraphicFramePr>
@@ -1362,7 +1920,7 @@
                   <pic:spPr>
                     <a:xfrm>
                       <a:off x="0" y="0"/>
-                      <a:ext cx="5943600" cy="3676650"/>
+                      <a:ext cx="5943600" cy="2987040"/>
                     </a:xfrm>
                     <a:prstGeom prst="rect">
                       <a:avLst/>
@@ -1376,16 +1934,47 @@
       </w:r>
     </w:p>
     <w:p>
-      <w:r>
-        <w:rPr>
-          <w:noProof/>
-        </w:rPr>
-        <w:lastRenderedPageBreak/>
+      <w:pPr>
+        <w:rPr>
+          <w:b/>
+          <w:sz w:val="32"/>
+          <w:szCs w:val="32"/>
+        </w:rPr>
+      </w:pPr>
+      <w:r>
+        <w:rPr>
+          <w:b/>
+          <w:sz w:val="32"/>
+          <w:szCs w:val="32"/>
+        </w:rPr>
+        <w:t>Iteration</w:t>
+      </w:r>
+      <w:r>
+        <w:rPr>
+          <w:b/>
+          <w:sz w:val="32"/>
+          <w:szCs w:val="32"/>
+        </w:rPr>
+        <w:t>2</w:t>
+      </w:r>
+    </w:p>
+    <w:p>
+      <w:pPr>
+        <w:rPr>
+          <w:b/>
+          <w:sz w:val="32"/>
+          <w:szCs w:val="32"/>
+        </w:rPr>
+      </w:pPr>
+      <w:r>
+        <w:rPr>
+          <w:noProof/>
+        </w:rPr>
         <w:drawing>
-          <wp:inline distT="0" distB="0" distL="0" distR="0" wp14:anchorId="1E3807CB" wp14:editId="4B4B463B">
-            <wp:extent cx="5943600" cy="3599815"/>
-            <wp:effectExtent l="0" t="0" r="0" b="635"/>
-            <wp:docPr id="18" name="Picture 18"/>
+          <wp:inline distT="0" distB="0" distL="0" distR="0" wp14:anchorId="6D552C91" wp14:editId="2A033BA9">
+            <wp:extent cx="5943600" cy="3565525"/>
+            <wp:effectExtent l="0" t="0" r="0" b="0"/>
+            <wp:docPr id="33" name="Picture 33"/>
             <wp:cNvGraphicFramePr>
               <a:graphicFrameLocks xmlns:a="http://schemas.openxmlformats.org/drawingml/2006/main" noChangeAspect="1"/>
             </wp:cNvGraphicFramePr>
@@ -1405,7 +1994,7 @@
                   <pic:spPr>
                     <a:xfrm>
                       <a:off x="0" y="0"/>
-                      <a:ext cx="5943600" cy="3599815"/>
+                      <a:ext cx="5943600" cy="3565525"/>
                     </a:xfrm>
                     <a:prstGeom prst="rect">
                       <a:avLst/>
@@ -1418,23 +2007,31 @@
         </w:drawing>
       </w:r>
     </w:p>
-    <w:p/>
-    <w:p>
-      <w:r>
-        <w:t>Now Tasks are added to the stories.</w:t>
-      </w:r>
-    </w:p>
-    <w:p/>
+    <w:p>
+      <w:r>
+        <w:rPr>
+          <w:b/>
+        </w:rPr>
+        <w:lastRenderedPageBreak/>
+        <w:t>Story2</w:t>
+      </w:r>
+      <w:r>
+        <w:t xml:space="preserve">: </w:t>
+      </w:r>
+      <w:r>
+        <w:t>As a developer, I want to program the sensors, so that they can interact with Central Controller.</w:t>
+      </w:r>
+    </w:p>
     <w:p>
       <w:r>
         <w:rPr>
           <w:noProof/>
         </w:rPr>
         <w:drawing>
-          <wp:inline distT="0" distB="0" distL="0" distR="0" wp14:anchorId="340BFCE6" wp14:editId="3CBBA0C2">
-            <wp:extent cx="5943600" cy="2904490"/>
-            <wp:effectExtent l="0" t="0" r="0" b="0"/>
-            <wp:docPr id="15" name="Picture 15"/>
+          <wp:inline distT="0" distB="0" distL="0" distR="0" wp14:anchorId="2F6A18AB" wp14:editId="5C415CEF">
+            <wp:extent cx="5943600" cy="1381760"/>
+            <wp:effectExtent l="0" t="0" r="0" b="8890"/>
+            <wp:docPr id="30" name="Picture 30"/>
             <wp:cNvGraphicFramePr>
               <a:graphicFrameLocks xmlns:a="http://schemas.openxmlformats.org/drawingml/2006/main" noChangeAspect="1"/>
             </wp:cNvGraphicFramePr>
@@ -1454,7 +2051,7 @@
                   <pic:spPr>
                     <a:xfrm>
                       <a:off x="0" y="0"/>
-                      <a:ext cx="5943600" cy="2904490"/>
+                      <a:ext cx="5943600" cy="1381760"/>
                     </a:xfrm>
                     <a:prstGeom prst="rect">
                       <a:avLst/>
@@ -1468,16 +2065,47 @@
       </w:r>
     </w:p>
     <w:p>
-      <w:r>
-        <w:rPr>
-          <w:noProof/>
-        </w:rPr>
-        <w:lastRenderedPageBreak/>
+      <w:pPr>
+        <w:rPr>
+          <w:b/>
+          <w:sz w:val="32"/>
+          <w:szCs w:val="32"/>
+        </w:rPr>
+      </w:pPr>
+      <w:r>
+        <w:rPr>
+          <w:b/>
+          <w:sz w:val="32"/>
+          <w:szCs w:val="32"/>
+        </w:rPr>
+        <w:t>Iteration</w:t>
+      </w:r>
+      <w:r>
+        <w:rPr>
+          <w:b/>
+          <w:sz w:val="32"/>
+          <w:szCs w:val="32"/>
+        </w:rPr>
+        <w:t>3</w:t>
+      </w:r>
+    </w:p>
+    <w:p>
+      <w:pPr>
+        <w:rPr>
+          <w:b/>
+          <w:sz w:val="32"/>
+          <w:szCs w:val="32"/>
+        </w:rPr>
+      </w:pPr>
+      <w:r>
+        <w:rPr>
+          <w:noProof/>
+        </w:rPr>
         <w:drawing>
-          <wp:inline distT="0" distB="0" distL="0" distR="0" wp14:anchorId="2B3072BC" wp14:editId="465976B4">
-            <wp:extent cx="5943600" cy="2845435"/>
-            <wp:effectExtent l="0" t="0" r="0" b="0"/>
-            <wp:docPr id="19" name="Picture 19"/>
+          <wp:inline distT="0" distB="0" distL="0" distR="0" wp14:anchorId="268B6CE0" wp14:editId="11F71197">
+            <wp:extent cx="5943600" cy="3540760"/>
+            <wp:effectExtent l="0" t="0" r="0" b="2540"/>
+            <wp:docPr id="35" name="Picture 35"/>
             <wp:cNvGraphicFramePr>
               <a:graphicFrameLocks xmlns:a="http://schemas.openxmlformats.org/drawingml/2006/main" noChangeAspect="1"/>
             </wp:cNvGraphicFramePr>
@@ -1497,7 +2125,7 @@
                   <pic:spPr>
                     <a:xfrm>
                       <a:off x="0" y="0"/>
-                      <a:ext cx="5943600" cy="2845435"/>
+                      <a:ext cx="5943600" cy="3540760"/>
                     </a:xfrm>
                     <a:prstGeom prst="rect">
                       <a:avLst/>
@@ -1510,27 +2138,48 @@
         </w:drawing>
       </w:r>
     </w:p>
-    <w:p/>
-    <w:p>
-      <w:r>
-        <w:t>Now we check Scrum Board for each iteration and arrange the place the stories under the stage they are in.</w:t>
-      </w:r>
-    </w:p>
-    <w:p>
-      <w:r>
-        <w:t>Scrum Board for Backlog</w:t>
-      </w:r>
-    </w:p>
-    <w:p>
+    <w:p>
+      <w:pPr>
+        <w:rPr>
+          <w:sz w:val="32"/>
+          <w:szCs w:val="32"/>
+        </w:rPr>
+      </w:pPr>
+      <w:r>
+        <w:rPr>
+          <w:b/>
+        </w:rPr>
+        <w:t>Story3:</w:t>
+      </w:r>
+      <w:r>
+        <w:rPr>
+          <w:b/>
+        </w:rPr>
+        <w:t xml:space="preserve"> </w:t>
+      </w:r>
+      <w:r>
+        <w:t>As a developer, I want to program the controller, so that it can accept interrupts from sensors and trigger alarm</w:t>
+      </w:r>
+      <w:r>
+        <w:t>.</w:t>
+      </w:r>
+    </w:p>
+    <w:p>
+      <w:pPr>
+        <w:rPr>
+          <w:sz w:val="32"/>
+          <w:szCs w:val="32"/>
+        </w:rPr>
+      </w:pPr>
       <w:r>
         <w:rPr>
           <w:noProof/>
         </w:rPr>
         <w:drawing>
-          <wp:inline distT="0" distB="0" distL="0" distR="0" wp14:anchorId="62F0C148" wp14:editId="484CE71E">
-            <wp:extent cx="5943600" cy="1689735"/>
-            <wp:effectExtent l="0" t="0" r="0" b="5715"/>
-            <wp:docPr id="20" name="Picture 20"/>
+          <wp:inline distT="0" distB="0" distL="0" distR="0" wp14:anchorId="59F72440" wp14:editId="3BAAF462">
+            <wp:extent cx="5943600" cy="1300480"/>
+            <wp:effectExtent l="0" t="0" r="0" b="0"/>
+            <wp:docPr id="34" name="Picture 34"/>
             <wp:cNvGraphicFramePr>
               <a:graphicFrameLocks xmlns:a="http://schemas.openxmlformats.org/drawingml/2006/main" noChangeAspect="1"/>
             </wp:cNvGraphicFramePr>
@@ -1550,7 +2199,7 @@
                   <pic:spPr>
                     <a:xfrm>
                       <a:off x="0" y="0"/>
-                      <a:ext cx="5943600" cy="1689735"/>
+                      <a:ext cx="5943600" cy="1300480"/>
                     </a:xfrm>
                     <a:prstGeom prst="rect">
                       <a:avLst/>
@@ -1564,20 +2213,40 @@
       </w:r>
     </w:p>
     <w:p>
-      <w:r>
-        <w:t>Scrum Board for Iteration 1</w:t>
-      </w:r>
-    </w:p>
-    <w:p>
+      <w:pPr>
+        <w:rPr>
+          <w:b/>
+          <w:sz w:val="32"/>
+          <w:szCs w:val="32"/>
+        </w:rPr>
+      </w:pPr>
+    </w:p>
+    <w:p>
+      <w:pPr>
+        <w:rPr>
+          <w:b/>
+          <w:sz w:val="32"/>
+          <w:szCs w:val="32"/>
+        </w:rPr>
+      </w:pPr>
+      <w:r>
+        <w:rPr>
+          <w:b/>
+          <w:sz w:val="32"/>
+          <w:szCs w:val="32"/>
+        </w:rPr>
+        <w:lastRenderedPageBreak/>
+        <w:t>Backlog</w:t>
+      </w:r>
       <w:r>
         <w:rPr>
           <w:noProof/>
         </w:rPr>
         <w:drawing>
-          <wp:inline distT="0" distB="0" distL="0" distR="0" wp14:anchorId="7799CF18" wp14:editId="6CD073A0">
-            <wp:extent cx="5943600" cy="1364615"/>
-            <wp:effectExtent l="0" t="0" r="0" b="6985"/>
-            <wp:docPr id="21" name="Picture 21"/>
+          <wp:inline distT="0" distB="0" distL="0" distR="0" wp14:anchorId="12F1844F" wp14:editId="42CD67AA">
+            <wp:extent cx="5943600" cy="2553335"/>
+            <wp:effectExtent l="0" t="0" r="0" b="0"/>
+            <wp:docPr id="37" name="Picture 37"/>
             <wp:cNvGraphicFramePr>
               <a:graphicFrameLocks xmlns:a="http://schemas.openxmlformats.org/drawingml/2006/main" noChangeAspect="1"/>
             </wp:cNvGraphicFramePr>
@@ -1597,7 +2266,7 @@
                   <pic:spPr>
                     <a:xfrm>
                       <a:off x="0" y="0"/>
-                      <a:ext cx="5943600" cy="1364615"/>
+                      <a:ext cx="5943600" cy="2553335"/>
                     </a:xfrm>
                     <a:prstGeom prst="rect">
                       <a:avLst/>
@@ -1610,26 +2279,34 @@
         </w:drawing>
       </w:r>
     </w:p>
-    <w:p/>
-    <w:p>
-      <w:r>
-        <w:lastRenderedPageBreak/>
-        <w:t>Now we plan our i</w:t>
-      </w:r>
-      <w:r>
-        <w:t>terations using Iteration Planning</w:t>
-      </w:r>
-    </w:p>
-    <w:p>
+    <w:p>
+      <w:r>
+        <w:rPr>
+          <w:b/>
+        </w:rPr>
+        <w:t xml:space="preserve">Story4: </w:t>
+      </w:r>
+      <w:r>
+        <w:t>As a developer, I want to enhance the functionality of controller, so that user can set the code, the threshold for sensors, activate the system and sensors and trigger desired alarm.</w:t>
+      </w:r>
+    </w:p>
+    <w:p>
+      <w:pPr>
+        <w:rPr>
+          <w:b/>
+          <w:sz w:val="32"/>
+          <w:szCs w:val="32"/>
+        </w:rPr>
+      </w:pPr>
       <w:r>
         <w:rPr>
           <w:noProof/>
         </w:rPr>
         <w:drawing>
-          <wp:inline distT="0" distB="0" distL="0" distR="0" wp14:anchorId="2FFDAA3A" wp14:editId="6DCF87F6">
-            <wp:extent cx="5943600" cy="4560570"/>
+          <wp:inline distT="0" distB="0" distL="0" distR="0" wp14:anchorId="712E6186" wp14:editId="5518EC20">
+            <wp:extent cx="5795852" cy="1829161"/>
             <wp:effectExtent l="0" t="0" r="0" b="0"/>
-            <wp:docPr id="22" name="Picture 22"/>
+            <wp:docPr id="36" name="Picture 36"/>
             <wp:cNvGraphicFramePr>
               <a:graphicFrameLocks xmlns:a="http://schemas.openxmlformats.org/drawingml/2006/main" noChangeAspect="1"/>
             </wp:cNvGraphicFramePr>
@@ -1649,7 +2326,7 @@
                   <pic:spPr>
                     <a:xfrm>
                       <a:off x="0" y="0"/>
-                      <a:ext cx="5943600" cy="4560570"/>
+                      <a:ext cx="5803711" cy="1831641"/>
                     </a:xfrm>
                     <a:prstGeom prst="rect">
                       <a:avLst/>
@@ -1663,35 +2340,22 @@
       </w:r>
     </w:p>
     <w:p>
-      <w:r>
-        <w:t>Next we create a r</w:t>
-      </w:r>
-      <w:r>
-        <w:t xml:space="preserve">elease </w:t>
-      </w:r>
-      <w:r>
-        <w:t xml:space="preserve">called </w:t>
-      </w:r>
-      <w:r>
-        <w:t xml:space="preserve">Release1 and add </w:t>
-      </w:r>
-      <w:r>
-        <w:t xml:space="preserve">our </w:t>
-      </w:r>
-      <w:r>
-        <w:t>Project1 to this release.</w:t>
-      </w:r>
-    </w:p>
-    <w:p>
+      <w:pPr>
+        <w:rPr>
+          <w:b/>
+          <w:sz w:val="32"/>
+          <w:szCs w:val="32"/>
+        </w:rPr>
+      </w:pPr>
       <w:r>
         <w:rPr>
           <w:noProof/>
         </w:rPr>
         <w:drawing>
-          <wp:inline distT="0" distB="0" distL="0" distR="0" wp14:anchorId="4D8B3F91" wp14:editId="4A65CA47">
-            <wp:extent cx="5943600" cy="1772285"/>
+          <wp:inline distT="0" distB="0" distL="0" distR="0" wp14:anchorId="18E73724" wp14:editId="793B0D08">
+            <wp:extent cx="3340100" cy="2272645"/>
             <wp:effectExtent l="0" t="0" r="0" b="0"/>
-            <wp:docPr id="23" name="Picture 23"/>
+            <wp:docPr id="38" name="Picture 38"/>
             <wp:cNvGraphicFramePr>
               <a:graphicFrameLocks xmlns:a="http://schemas.openxmlformats.org/drawingml/2006/main" noChangeAspect="1"/>
             </wp:cNvGraphicFramePr>
@@ -1711,7 +2375,7 @@
                   <pic:spPr>
                     <a:xfrm>
                       <a:off x="0" y="0"/>
-                      <a:ext cx="5943600" cy="1772285"/>
+                      <a:ext cx="3340818" cy="2273133"/>
                     </a:xfrm>
                     <a:prstGeom prst="rect">
                       <a:avLst/>
@@ -1725,12 +2389,33 @@
       </w:r>
     </w:p>
     <w:p/>
-    <w:p/>
-    <w:p/>
     <w:p>
       <w:r>
         <w:lastRenderedPageBreak/>
-        <w:t>Below is the status of the release Release1.</w:t>
+        <w:t xml:space="preserve">Now we check Scrum Board for </w:t>
+      </w:r>
+      <w:r>
+        <w:t>the</w:t>
+      </w:r>
+      <w:r>
+        <w:t xml:space="preserve"> iteration</w:t>
+      </w:r>
+      <w:r>
+        <w:t>s</w:t>
+      </w:r>
+      <w:r>
+        <w:t xml:space="preserve"> and arrange </w:t>
+      </w:r>
+      <w:r>
+        <w:t>the stories</w:t>
+      </w:r>
+      <w:r>
+        <w:t>.</w:t>
+      </w:r>
+    </w:p>
+    <w:p>
+      <w:r>
+        <w:t>Scrum Board for Iteration 1</w:t>
       </w:r>
     </w:p>
     <w:p>
@@ -1739,10 +2424,10 @@
           <w:noProof/>
         </w:rPr>
         <w:drawing>
-          <wp:inline distT="0" distB="0" distL="0" distR="0" wp14:anchorId="171BFA85" wp14:editId="212A1C46">
-            <wp:extent cx="4853940" cy="4420923"/>
-            <wp:effectExtent l="0" t="0" r="3810" b="0"/>
-            <wp:docPr id="24" name="Picture 24"/>
+          <wp:inline distT="0" distB="0" distL="0" distR="0" wp14:anchorId="26FF1900" wp14:editId="63F839BE">
+            <wp:extent cx="5943600" cy="1063625"/>
+            <wp:effectExtent l="0" t="0" r="0" b="3175"/>
+            <wp:docPr id="39" name="Picture 39"/>
             <wp:cNvGraphicFramePr>
               <a:graphicFrameLocks xmlns:a="http://schemas.openxmlformats.org/drawingml/2006/main" noChangeAspect="1"/>
             </wp:cNvGraphicFramePr>
@@ -1762,7 +2447,7 @@
                   <pic:spPr>
                     <a:xfrm>
                       <a:off x="0" y="0"/>
-                      <a:ext cx="4856789" cy="4423517"/>
+                      <a:ext cx="5943600" cy="1063625"/>
                     </a:xfrm>
                     <a:prstGeom prst="rect">
                       <a:avLst/>
@@ -1777,19 +2462,7 @@
     </w:p>
     <w:p>
       <w:r>
-        <w:t xml:space="preserve">Below are the four </w:t>
-      </w:r>
-      <w:r>
-        <w:t xml:space="preserve">Stories </w:t>
-      </w:r>
-      <w:r>
-        <w:t>created for</w:t>
-      </w:r>
-      <w:r>
-        <w:t xml:space="preserve"> Release 1</w:t>
-      </w:r>
-      <w:r>
-        <w:t xml:space="preserve"> in different iterations.</w:t>
+        <w:t>Iteration 2</w:t>
       </w:r>
     </w:p>
     <w:p>
@@ -1798,10 +2471,10 @@
           <w:noProof/>
         </w:rPr>
         <w:drawing>
-          <wp:inline distT="0" distB="0" distL="0" distR="0" wp14:anchorId="3703CB87" wp14:editId="6ED2010B">
-            <wp:extent cx="5688474" cy="2415778"/>
-            <wp:effectExtent l="0" t="0" r="7620" b="3810"/>
-            <wp:docPr id="25" name="Picture 25"/>
+          <wp:inline distT="0" distB="0" distL="0" distR="0" wp14:anchorId="29280B91" wp14:editId="2B9FFE80">
+            <wp:extent cx="5943600" cy="935990"/>
+            <wp:effectExtent l="0" t="0" r="0" b="0"/>
+            <wp:docPr id="40" name="Picture 40"/>
             <wp:cNvGraphicFramePr>
               <a:graphicFrameLocks xmlns:a="http://schemas.openxmlformats.org/drawingml/2006/main" noChangeAspect="1"/>
             </wp:cNvGraphicFramePr>
@@ -1821,7 +2494,7 @@
                   <pic:spPr>
                     <a:xfrm>
                       <a:off x="0" y="0"/>
-                      <a:ext cx="5695638" cy="2418821"/>
+                      <a:ext cx="5943600" cy="935990"/>
                     </a:xfrm>
                     <a:prstGeom prst="rect">
                       <a:avLst/>
@@ -1833,14 +2506,338 @@
           </wp:inline>
         </w:drawing>
       </w:r>
-      <w:r>
-        <w:t xml:space="preserve">ScrumDo Project can be accessed at the below </w:t>
+    </w:p>
+    <w:p>
+      <w:r>
+        <w:t>Iteration 3</w:t>
+      </w:r>
+    </w:p>
+    <w:p>
+      <w:r>
+        <w:rPr>
+          <w:noProof/>
+        </w:rPr>
+        <w:drawing>
+          <wp:inline distT="0" distB="0" distL="0" distR="0" wp14:anchorId="5F1B1933" wp14:editId="51D6C4FE">
+            <wp:extent cx="5943600" cy="859790"/>
+            <wp:effectExtent l="0" t="0" r="0" b="0"/>
+            <wp:docPr id="41" name="Picture 41"/>
+            <wp:cNvGraphicFramePr>
+              <a:graphicFrameLocks xmlns:a="http://schemas.openxmlformats.org/drawingml/2006/main" noChangeAspect="1"/>
+            </wp:cNvGraphicFramePr>
+            <a:graphic xmlns:a="http://schemas.openxmlformats.org/drawingml/2006/main">
+              <a:graphicData uri="http://schemas.openxmlformats.org/drawingml/2006/picture">
+                <pic:pic xmlns:pic="http://schemas.openxmlformats.org/drawingml/2006/picture">
+                  <pic:nvPicPr>
+                    <pic:cNvPr id="0" name=""/>
+                    <pic:cNvPicPr/>
+                  </pic:nvPicPr>
+                  <pic:blipFill>
+                    <a:blip r:embed="rId33"/>
+                    <a:stretch>
+                      <a:fillRect/>
+                    </a:stretch>
+                  </pic:blipFill>
+                  <pic:spPr>
+                    <a:xfrm>
+                      <a:off x="0" y="0"/>
+                      <a:ext cx="5943600" cy="859790"/>
+                    </a:xfrm>
+                    <a:prstGeom prst="rect">
+                      <a:avLst/>
+                    </a:prstGeom>
+                  </pic:spPr>
+                </pic:pic>
+              </a:graphicData>
+            </a:graphic>
+          </wp:inline>
+        </w:drawing>
+      </w:r>
+    </w:p>
+    <w:p>
+      <w:r>
+        <w:t>Backlog</w:t>
+      </w:r>
+    </w:p>
+    <w:p>
+      <w:r>
+        <w:rPr>
+          <w:noProof/>
+        </w:rPr>
+        <w:drawing>
+          <wp:inline distT="0" distB="0" distL="0" distR="0" wp14:anchorId="599EFC9F" wp14:editId="2CD085ED">
+            <wp:extent cx="5943600" cy="953770"/>
+            <wp:effectExtent l="0" t="0" r="0" b="0"/>
+            <wp:docPr id="43" name="Picture 43"/>
+            <wp:cNvGraphicFramePr>
+              <a:graphicFrameLocks xmlns:a="http://schemas.openxmlformats.org/drawingml/2006/main" noChangeAspect="1"/>
+            </wp:cNvGraphicFramePr>
+            <a:graphic xmlns:a="http://schemas.openxmlformats.org/drawingml/2006/main">
+              <a:graphicData uri="http://schemas.openxmlformats.org/drawingml/2006/picture">
+                <pic:pic xmlns:pic="http://schemas.openxmlformats.org/drawingml/2006/picture">
+                  <pic:nvPicPr>
+                    <pic:cNvPr id="0" name=""/>
+                    <pic:cNvPicPr/>
+                  </pic:nvPicPr>
+                  <pic:blipFill>
+                    <a:blip r:embed="rId34"/>
+                    <a:stretch>
+                      <a:fillRect/>
+                    </a:stretch>
+                  </pic:blipFill>
+                  <pic:spPr>
+                    <a:xfrm>
+                      <a:off x="0" y="0"/>
+                      <a:ext cx="5943600" cy="953770"/>
+                    </a:xfrm>
+                    <a:prstGeom prst="rect">
+                      <a:avLst/>
+                    </a:prstGeom>
+                  </pic:spPr>
+                </pic:pic>
+              </a:graphicData>
+            </a:graphic>
+          </wp:inline>
+        </w:drawing>
+      </w:r>
+    </w:p>
+    <w:p/>
+    <w:p>
+      <w:r>
+        <w:t>Now we plan our i</w:t>
+      </w:r>
+      <w:r>
+        <w:t>terations using Iteration Planning</w:t>
+      </w:r>
+    </w:p>
+    <w:p>
+      <w:r>
+        <w:rPr>
+          <w:noProof/>
+        </w:rPr>
+        <w:lastRenderedPageBreak/>
+        <w:drawing>
+          <wp:inline distT="0" distB="0" distL="0" distR="0" wp14:anchorId="62DF37B6" wp14:editId="66A2F37D">
+            <wp:extent cx="5943600" cy="2649855"/>
+            <wp:effectExtent l="0" t="0" r="0" b="0"/>
+            <wp:docPr id="44" name="Picture 44"/>
+            <wp:cNvGraphicFramePr>
+              <a:graphicFrameLocks xmlns:a="http://schemas.openxmlformats.org/drawingml/2006/main" noChangeAspect="1"/>
+            </wp:cNvGraphicFramePr>
+            <a:graphic xmlns:a="http://schemas.openxmlformats.org/drawingml/2006/main">
+              <a:graphicData uri="http://schemas.openxmlformats.org/drawingml/2006/picture">
+                <pic:pic xmlns:pic="http://schemas.openxmlformats.org/drawingml/2006/picture">
+                  <pic:nvPicPr>
+                    <pic:cNvPr id="0" name=""/>
+                    <pic:cNvPicPr/>
+                  </pic:nvPicPr>
+                  <pic:blipFill>
+                    <a:blip r:embed="rId35"/>
+                    <a:stretch>
+                      <a:fillRect/>
+                    </a:stretch>
+                  </pic:blipFill>
+                  <pic:spPr>
+                    <a:xfrm>
+                      <a:off x="0" y="0"/>
+                      <a:ext cx="5943600" cy="2649855"/>
+                    </a:xfrm>
+                    <a:prstGeom prst="rect">
+                      <a:avLst/>
+                    </a:prstGeom>
+                  </pic:spPr>
+                </pic:pic>
+              </a:graphicData>
+            </a:graphic>
+          </wp:inline>
+        </w:drawing>
+      </w:r>
+    </w:p>
+    <w:p/>
+    <w:p>
+      <w:r>
+        <w:t>Next we create a r</w:t>
+      </w:r>
+      <w:r>
+        <w:t xml:space="preserve">elease </w:t>
+      </w:r>
+      <w:r>
+        <w:t xml:space="preserve">called </w:t>
+      </w:r>
+      <w:r>
+        <w:t xml:space="preserve">Release1 and add </w:t>
+      </w:r>
+      <w:r>
+        <w:t xml:space="preserve">our </w:t>
+      </w:r>
+      <w:r>
+        <w:t>Project1 to this release.</w:t>
+      </w:r>
+    </w:p>
+    <w:p>
+      <w:r>
+        <w:rPr>
+          <w:noProof/>
+        </w:rPr>
+        <w:drawing>
+          <wp:inline distT="0" distB="0" distL="0" distR="0" wp14:anchorId="4D8B3F91" wp14:editId="4A65CA47">
+            <wp:extent cx="5943600" cy="1772285"/>
+            <wp:effectExtent l="0" t="0" r="0" b="0"/>
+            <wp:docPr id="23" name="Picture 23"/>
+            <wp:cNvGraphicFramePr>
+              <a:graphicFrameLocks xmlns:a="http://schemas.openxmlformats.org/drawingml/2006/main" noChangeAspect="1"/>
+            </wp:cNvGraphicFramePr>
+            <a:graphic xmlns:a="http://schemas.openxmlformats.org/drawingml/2006/main">
+              <a:graphicData uri="http://schemas.openxmlformats.org/drawingml/2006/picture">
+                <pic:pic xmlns:pic="http://schemas.openxmlformats.org/drawingml/2006/picture">
+                  <pic:nvPicPr>
+                    <pic:cNvPr id="0" name=""/>
+                    <pic:cNvPicPr/>
+                  </pic:nvPicPr>
+                  <pic:blipFill>
+                    <a:blip r:embed="rId36"/>
+                    <a:stretch>
+                      <a:fillRect/>
+                    </a:stretch>
+                  </pic:blipFill>
+                  <pic:spPr>
+                    <a:xfrm>
+                      <a:off x="0" y="0"/>
+                      <a:ext cx="5943600" cy="1772285"/>
+                    </a:xfrm>
+                    <a:prstGeom prst="rect">
+                      <a:avLst/>
+                    </a:prstGeom>
+                  </pic:spPr>
+                </pic:pic>
+              </a:graphicData>
+            </a:graphic>
+          </wp:inline>
+        </w:drawing>
+      </w:r>
+    </w:p>
+    <w:p>
+      <w:r>
+        <w:t>Below is the status of the release Release1.</w:t>
+      </w:r>
+    </w:p>
+    <w:p>
+      <w:r>
+        <w:rPr>
+          <w:noProof/>
+        </w:rPr>
+        <w:lastRenderedPageBreak/>
+        <w:drawing>
+          <wp:inline distT="0" distB="0" distL="0" distR="0" wp14:anchorId="5B7759D8" wp14:editId="61358D16">
+            <wp:extent cx="5943600" cy="4302125"/>
+            <wp:effectExtent l="0" t="0" r="0" b="3175"/>
+            <wp:docPr id="45" name="Picture 45"/>
+            <wp:cNvGraphicFramePr>
+              <a:graphicFrameLocks xmlns:a="http://schemas.openxmlformats.org/drawingml/2006/main" noChangeAspect="1"/>
+            </wp:cNvGraphicFramePr>
+            <a:graphic xmlns:a="http://schemas.openxmlformats.org/drawingml/2006/main">
+              <a:graphicData uri="http://schemas.openxmlformats.org/drawingml/2006/picture">
+                <pic:pic xmlns:pic="http://schemas.openxmlformats.org/drawingml/2006/picture">
+                  <pic:nvPicPr>
+                    <pic:cNvPr id="0" name=""/>
+                    <pic:cNvPicPr/>
+                  </pic:nvPicPr>
+                  <pic:blipFill>
+                    <a:blip r:embed="rId37"/>
+                    <a:stretch>
+                      <a:fillRect/>
+                    </a:stretch>
+                  </pic:blipFill>
+                  <pic:spPr>
+                    <a:xfrm>
+                      <a:off x="0" y="0"/>
+                      <a:ext cx="5943600" cy="4302125"/>
+                    </a:xfrm>
+                    <a:prstGeom prst="rect">
+                      <a:avLst/>
+                    </a:prstGeom>
+                  </pic:spPr>
+                </pic:pic>
+              </a:graphicData>
+            </a:graphic>
+          </wp:inline>
+        </w:drawing>
+      </w:r>
+    </w:p>
+    <w:p>
+      <w:r>
+        <w:t xml:space="preserve">Below are the four </w:t>
+      </w:r>
+      <w:r>
+        <w:t xml:space="preserve">Stories </w:t>
+      </w:r>
+      <w:r>
+        <w:t>created for</w:t>
+      </w:r>
+      <w:r>
+        <w:t xml:space="preserve"> Release 1</w:t>
+      </w:r>
+      <w:r>
+        <w:t xml:space="preserve"> in different </w:t>
+      </w:r>
+      <w:proofErr w:type="gramStart"/>
+      <w:r>
+        <w:t>iterations.</w:t>
+      </w:r>
+      <w:proofErr w:type="gramEnd"/>
+    </w:p>
+    <w:p>
+      <w:r>
+        <w:rPr>
+          <w:noProof/>
+        </w:rPr>
+        <w:drawing>
+          <wp:inline distT="0" distB="0" distL="0" distR="0" wp14:anchorId="027608F5" wp14:editId="378E7B4F">
+            <wp:extent cx="5943600" cy="2912110"/>
+            <wp:effectExtent l="0" t="0" r="0" b="2540"/>
+            <wp:docPr id="46" name="Picture 46"/>
+            <wp:cNvGraphicFramePr>
+              <a:graphicFrameLocks xmlns:a="http://schemas.openxmlformats.org/drawingml/2006/main" noChangeAspect="1"/>
+            </wp:cNvGraphicFramePr>
+            <a:graphic xmlns:a="http://schemas.openxmlformats.org/drawingml/2006/main">
+              <a:graphicData uri="http://schemas.openxmlformats.org/drawingml/2006/picture">
+                <pic:pic xmlns:pic="http://schemas.openxmlformats.org/drawingml/2006/picture">
+                  <pic:nvPicPr>
+                    <pic:cNvPr id="0" name=""/>
+                    <pic:cNvPicPr/>
+                  </pic:nvPicPr>
+                  <pic:blipFill>
+                    <a:blip r:embed="rId38"/>
+                    <a:stretch>
+                      <a:fillRect/>
+                    </a:stretch>
+                  </pic:blipFill>
+                  <pic:spPr>
+                    <a:xfrm>
+                      <a:off x="0" y="0"/>
+                      <a:ext cx="5943600" cy="2912110"/>
+                    </a:xfrm>
+                    <a:prstGeom prst="rect">
+                      <a:avLst/>
+                    </a:prstGeom>
+                  </pic:spPr>
+                </pic:pic>
+              </a:graphicData>
+            </a:graphic>
+          </wp:inline>
+        </w:drawing>
+      </w:r>
+      <w:proofErr w:type="spellStart"/>
+      <w:r>
+        <w:t>ScrumDo</w:t>
+      </w:r>
+      <w:proofErr w:type="spellEnd"/>
+      <w:r>
+        <w:t xml:space="preserve"> Project can be accessed at the below </w:t>
       </w:r>
       <w:r>
         <w:t>link.</w:t>
       </w:r>
-      <w:bookmarkStart w:id="0" w:name="_GoBack"/>
-      <w:bookmarkEnd w:id="0"/>
     </w:p>
     <w:p>
       <w:r>
@@ -2152,6 +3149,95 @@
       </w:pPr>
     </w:lvl>
   </w:abstractNum>
+  <w:abstractNum w:abstractNumId="3">
+    <w:nsid w:val="535370EA"/>
+    <w:multiLevelType w:val="hybridMultilevel"/>
+    <w:tmpl w:val="C1546E0C"/>
+    <w:lvl w:ilvl="0" w:tplc="04090011">
+      <w:start w:val="1"/>
+      <w:numFmt w:val="decimal"/>
+      <w:lvlText w:val="%1)"/>
+      <w:lvlJc w:val="left"/>
+      <w:pPr>
+        <w:ind w:left="720" w:hanging="360"/>
+      </w:pPr>
+      <w:rPr>
+        <w:rFonts w:hint="default"/>
+      </w:rPr>
+    </w:lvl>
+    <w:lvl w:ilvl="1" w:tplc="04090019" w:tentative="1">
+      <w:start w:val="1"/>
+      <w:numFmt w:val="lowerLetter"/>
+      <w:lvlText w:val="%2."/>
+      <w:lvlJc w:val="left"/>
+      <w:pPr>
+        <w:ind w:left="1440" w:hanging="360"/>
+      </w:pPr>
+    </w:lvl>
+    <w:lvl w:ilvl="2" w:tplc="0409001B" w:tentative="1">
+      <w:start w:val="1"/>
+      <w:numFmt w:val="lowerRoman"/>
+      <w:lvlText w:val="%3."/>
+      <w:lvlJc w:val="right"/>
+      <w:pPr>
+        <w:ind w:left="2160" w:hanging="180"/>
+      </w:pPr>
+    </w:lvl>
+    <w:lvl w:ilvl="3" w:tplc="0409000F" w:tentative="1">
+      <w:start w:val="1"/>
+      <w:numFmt w:val="decimal"/>
+      <w:lvlText w:val="%4."/>
+      <w:lvlJc w:val="left"/>
+      <w:pPr>
+        <w:ind w:left="2880" w:hanging="360"/>
+      </w:pPr>
+    </w:lvl>
+    <w:lvl w:ilvl="4" w:tplc="04090019" w:tentative="1">
+      <w:start w:val="1"/>
+      <w:numFmt w:val="lowerLetter"/>
+      <w:lvlText w:val="%5."/>
+      <w:lvlJc w:val="left"/>
+      <w:pPr>
+        <w:ind w:left="3600" w:hanging="360"/>
+      </w:pPr>
+    </w:lvl>
+    <w:lvl w:ilvl="5" w:tplc="0409001B" w:tentative="1">
+      <w:start w:val="1"/>
+      <w:numFmt w:val="lowerRoman"/>
+      <w:lvlText w:val="%6."/>
+      <w:lvlJc w:val="right"/>
+      <w:pPr>
+        <w:ind w:left="4320" w:hanging="180"/>
+      </w:pPr>
+    </w:lvl>
+    <w:lvl w:ilvl="6" w:tplc="0409000F" w:tentative="1">
+      <w:start w:val="1"/>
+      <w:numFmt w:val="decimal"/>
+      <w:lvlText w:val="%7."/>
+      <w:lvlJc w:val="left"/>
+      <w:pPr>
+        <w:ind w:left="5040" w:hanging="360"/>
+      </w:pPr>
+    </w:lvl>
+    <w:lvl w:ilvl="7" w:tplc="04090019" w:tentative="1">
+      <w:start w:val="1"/>
+      <w:numFmt w:val="lowerLetter"/>
+      <w:lvlText w:val="%8."/>
+      <w:lvlJc w:val="left"/>
+      <w:pPr>
+        <w:ind w:left="5760" w:hanging="360"/>
+      </w:pPr>
+    </w:lvl>
+    <w:lvl w:ilvl="8" w:tplc="0409001B" w:tentative="1">
+      <w:start w:val="1"/>
+      <w:numFmt w:val="lowerRoman"/>
+      <w:lvlText w:val="%9."/>
+      <w:lvlJc w:val="right"/>
+      <w:pPr>
+        <w:ind w:left="6480" w:hanging="180"/>
+      </w:pPr>
+    </w:lvl>
+  </w:abstractNum>
   <w:num w:numId="1">
     <w:abstractNumId w:val="0"/>
   </w:num>
@@ -2160,6 +3246,9 @@
   </w:num>
   <w:num w:numId="3">
     <w:abstractNumId w:val="1"/>
+  </w:num>
+  <w:num w:numId="4">
+    <w:abstractNumId w:val="3"/>
   </w:num>
 </w:numbering>
 </file>
